--- a/User Manual.docx
+++ b/User Manual.docx
@@ -5,7 +5,7 @@
     <w:p>
       <w:pPr>
         <w:pStyle w:val="NoSpacing"/>
-        <w:spacing w:line="480" w:lineRule="auto"/>
+        <w:spacing w:line="276" w:lineRule="auto"/>
         <w:ind w:left="2880" w:firstLine="720"/>
         <w:rPr>
           <w:rFonts w:cstheme="minorHAnsi"/>
@@ -14,8 +14,6 @@
           <w:szCs w:val="52"/>
         </w:rPr>
       </w:pPr>
-      <w:bookmarkStart w:id="0" w:name="_GoBack"/>
-      <w:bookmarkEnd w:id="0"/>
       <w:r>
         <w:rPr>
           <w:rFonts w:cstheme="minorHAnsi"/>
@@ -408,6 +406,7 @@
           <w:noProof/>
           <w:sz w:val="36"/>
           <w:szCs w:val="36"/>
+          <w:lang w:bidi="bn-IN"/>
         </w:rPr>
         <mc:AlternateContent>
           <mc:Choice Requires="wps">
@@ -551,6 +550,7 @@
           <w:color w:val="24292E"/>
           <w:sz w:val="44"/>
           <w:szCs w:val="44"/>
+          <w:lang w:bidi="bn-IN"/>
         </w:rPr>
         <mc:AlternateContent>
           <mc:Choice Requires="wps">
@@ -656,6 +656,7 @@
           <w:color w:val="24292E"/>
           <w:sz w:val="44"/>
           <w:szCs w:val="44"/>
+          <w:lang w:bidi="bn-IN"/>
         </w:rPr>
         <mc:AlternateContent>
           <mc:Choice Requires="wps">
@@ -737,6 +738,7 @@
           <w:sz w:val="44"/>
           <w:szCs w:val="44"/>
           <w:bdr w:val="none" w:sz="0" w:space="0" w:color="auto" w:frame="1"/>
+          <w:lang w:bidi="bn-IN"/>
         </w:rPr>
         <w:drawing>
           <wp:inline distT="0" distB="0" distL="0" distR="0" wp14:anchorId="54934ED0" wp14:editId="3243678B">
@@ -802,7 +804,6 @@
           <w:color w:val="24292E"/>
           <w:sz w:val="44"/>
           <w:szCs w:val="44"/>
-          <w:lang w:bidi="ar-SA"/>
         </w:rPr>
         <mc:AlternateContent>
           <mc:Choice Requires="wps">
@@ -1044,7 +1045,6 @@
           <w:noProof/>
           <w:sz w:val="36"/>
           <w:szCs w:val="36"/>
-          <w:lang w:bidi="ar-SA"/>
         </w:rPr>
         <mc:AlternateContent>
           <mc:Choice Requires="wps">
@@ -1158,18 +1158,8 @@
                           <w:sz w:val="28"/>
                           <w:szCs w:val="28"/>
                         </w:rPr>
-                        <w:t xml:space="preserve">Budget </w:t>
+                        <w:t>Budget manu</w:t>
                       </w:r>
-                      <w:proofErr w:type="spellStart"/>
-                      <w:r>
-                        <w:rPr>
-                          <w:color w:val="000000" w:themeColor="text1"/>
-                          <w:sz w:val="28"/>
-                          <w:szCs w:val="28"/>
-                        </w:rPr>
-                        <w:t>manu</w:t>
-                      </w:r>
-                      <w:proofErr w:type="spellEnd"/>
                     </w:p>
                   </w:txbxContent>
                 </v:textbox>
@@ -1210,7 +1200,6 @@
           <w:color w:val="24292E"/>
           <w:sz w:val="44"/>
           <w:szCs w:val="44"/>
-          <w:lang w:bidi="ar-SA"/>
         </w:rPr>
         <mc:AlternateContent>
           <mc:Choice Requires="wps">
@@ -1315,7 +1304,6 @@
           <w:color w:val="24292E"/>
           <w:sz w:val="44"/>
           <w:szCs w:val="44"/>
-          <w:lang w:bidi="ar-SA"/>
         </w:rPr>
         <w:drawing>
           <wp:inline distT="0" distB="0" distL="0" distR="0">
@@ -1512,6 +1500,7 @@
           <w:noProof/>
           <w:sz w:val="36"/>
           <w:szCs w:val="36"/>
+          <w:lang w:bidi="bn-IN"/>
         </w:rPr>
         <mc:AlternateContent>
           <mc:Choice Requires="wps">
@@ -1625,18 +1614,8 @@
                           <w:sz w:val="28"/>
                           <w:szCs w:val="28"/>
                         </w:rPr>
-                        <w:t xml:space="preserve">Budget </w:t>
+                        <w:t>Budget manu</w:t>
                       </w:r>
-                      <w:proofErr w:type="spellStart"/>
-                      <w:r>
-                        <w:rPr>
-                          <w:color w:val="000000" w:themeColor="text1"/>
-                          <w:sz w:val="28"/>
-                          <w:szCs w:val="28"/>
-                        </w:rPr>
-                        <w:t>manu</w:t>
-                      </w:r>
-                      <w:proofErr w:type="spellEnd"/>
                     </w:p>
                   </w:txbxContent>
                 </v:textbox>
@@ -1663,6 +1642,7 @@
           <w:color w:val="24292E"/>
           <w:sz w:val="44"/>
           <w:szCs w:val="44"/>
+          <w:lang w:bidi="bn-IN"/>
         </w:rPr>
         <mc:AlternateContent>
           <mc:Choice Requires="wps">
@@ -1763,6 +1743,7 @@
           <w:noProof/>
           <w:sz w:val="32"/>
           <w:szCs w:val="32"/>
+          <w:lang w:bidi="bn-IN"/>
         </w:rPr>
         <w:drawing>
           <wp:inline distT="0" distB="0" distL="0" distR="0" wp14:anchorId="63A1AE63" wp14:editId="4CABEAAC">
@@ -1907,6 +1888,7 @@
           <w:noProof/>
           <w:sz w:val="36"/>
           <w:szCs w:val="36"/>
+          <w:lang w:bidi="bn-IN"/>
         </w:rPr>
         <mc:AlternateContent>
           <mc:Choice Requires="wps">
@@ -2154,6 +2136,7 @@
           <w:noProof/>
           <w:sz w:val="36"/>
           <w:szCs w:val="36"/>
+          <w:lang w:bidi="bn-IN"/>
         </w:rPr>
         <mc:AlternateContent>
           <mc:Choice Requires="wps">
@@ -2285,6 +2268,7 @@
           <w:noProof/>
           <w:sz w:val="36"/>
           <w:szCs w:val="36"/>
+          <w:lang w:bidi="bn-IN"/>
         </w:rPr>
         <mc:AlternateContent>
           <mc:Choice Requires="wps">
@@ -2504,6 +2488,7 @@
           <w:noProof/>
           <w:sz w:val="32"/>
           <w:szCs w:val="32"/>
+          <w:lang w:bidi="bn-IN"/>
         </w:rPr>
         <mc:AlternateContent>
           <mc:Choice Requires="wps">
@@ -2583,6 +2568,7 @@
           <w:noProof/>
           <w:sz w:val="32"/>
           <w:szCs w:val="32"/>
+          <w:lang w:bidi="bn-IN"/>
         </w:rPr>
         <mc:AlternateContent>
           <mc:Choice Requires="wps">
@@ -2662,6 +2648,7 @@
           <w:noProof/>
           <w:sz w:val="32"/>
           <w:szCs w:val="32"/>
+          <w:lang w:bidi="bn-IN"/>
         </w:rPr>
         <mc:AlternateContent>
           <mc:Choice Requires="wps">
@@ -2761,6 +2748,7 @@
           <w:noProof/>
           <w:sz w:val="32"/>
           <w:szCs w:val="32"/>
+          <w:lang w:bidi="bn-IN"/>
         </w:rPr>
         <mc:AlternateContent>
           <mc:Choice Requires="wps">
@@ -2840,6 +2828,7 @@
           <w:noProof/>
           <w:sz w:val="32"/>
           <w:szCs w:val="32"/>
+          <w:lang w:bidi="bn-IN"/>
         </w:rPr>
         <w:drawing>
           <wp:inline distT="0" distB="0" distL="0" distR="0" wp14:anchorId="47A2CD7C" wp14:editId="4BB1E7A9">
@@ -2898,6 +2887,7 @@
           <w:noProof/>
           <w:sz w:val="36"/>
           <w:szCs w:val="36"/>
+          <w:lang w:bidi="bn-IN"/>
         </w:rPr>
         <mc:AlternateContent>
           <mc:Choice Requires="wps">
@@ -3080,6 +3070,7 @@
           <w:noProof/>
           <w:sz w:val="36"/>
           <w:szCs w:val="36"/>
+          <w:lang w:bidi="bn-IN"/>
         </w:rPr>
         <mc:AlternateContent>
           <mc:Choice Requires="wps">
@@ -3226,6 +3217,7 @@
           <w:noProof/>
           <w:sz w:val="32"/>
           <w:szCs w:val="32"/>
+          <w:lang w:bidi="bn-IN"/>
         </w:rPr>
         <mc:AlternateContent>
           <mc:Choice Requires="wps">
@@ -3316,6 +3308,7 @@
           <w:noProof/>
           <w:sz w:val="32"/>
           <w:szCs w:val="32"/>
+          <w:lang w:bidi="bn-IN"/>
         </w:rPr>
         <w:drawing>
           <wp:inline distT="0" distB="0" distL="0" distR="0" wp14:anchorId="1D8AFBC5" wp14:editId="77E98629">
@@ -3431,6 +3424,7 @@
           <w:noProof/>
           <w:sz w:val="32"/>
           <w:szCs w:val="32"/>
+          <w:lang w:bidi="bn-IN"/>
         </w:rPr>
         <mc:AlternateContent>
           <mc:Choice Requires="wps">
@@ -3510,6 +3504,7 @@
           <w:noProof/>
           <w:sz w:val="32"/>
           <w:szCs w:val="32"/>
+          <w:lang w:bidi="bn-IN"/>
         </w:rPr>
         <mc:AlternateContent>
           <mc:Choice Requires="wps">
@@ -3611,6 +3606,7 @@
           <w:noProof/>
           <w:sz w:val="32"/>
           <w:szCs w:val="32"/>
+          <w:lang w:bidi="bn-IN"/>
         </w:rPr>
         <w:drawing>
           <wp:inline distT="0" distB="0" distL="0" distR="0" wp14:anchorId="6B3E67E8" wp14:editId="54252524">
@@ -3678,6 +3674,7 @@
           <w:noProof/>
           <w:sz w:val="44"/>
           <w:szCs w:val="40"/>
+          <w:lang w:bidi="bn-IN"/>
         </w:rPr>
         <mc:AlternateContent>
           <mc:Choice Requires="wps">
@@ -3793,23 +3790,7 @@
                           <w:sz w:val="28"/>
                           <w:szCs w:val="28"/>
                         </w:rPr>
-                        <w:t>Details</w:t>
-                      </w:r>
-                      <w:r>
-                        <w:rPr>
-                          <w:color w:val="000000" w:themeColor="text1"/>
-                          <w:sz w:val="28"/>
-                          <w:szCs w:val="28"/>
-                        </w:rPr>
-                        <w:t xml:space="preserve"> </w:t>
-                      </w:r>
-                      <w:r>
-                        <w:rPr>
-                          <w:color w:val="000000" w:themeColor="text1"/>
-                          <w:sz w:val="28"/>
-                          <w:szCs w:val="28"/>
-                        </w:rPr>
-                        <w:t>Information Sector</w:t>
+                        <w:t>Details Information Sector</w:t>
                       </w:r>
                     </w:p>
                   </w:txbxContent>
@@ -3884,20 +3865,21 @@
           <w:noProof/>
           <w:sz w:val="32"/>
           <w:szCs w:val="32"/>
+          <w:lang w:bidi="bn-IN"/>
         </w:rPr>
         <mc:AlternateContent>
           <mc:Choice Requires="wps">
             <w:drawing>
-              <wp:anchor distT="0" distB="0" distL="114300" distR="114300" simplePos="0" relativeHeight="251704320" behindDoc="0" locked="0" layoutInCell="1" allowOverlap="1" wp14:anchorId="2C19E849" wp14:editId="78F11248">
+              <wp:anchor distT="0" distB="0" distL="114300" distR="114300" simplePos="0" relativeHeight="251704320" behindDoc="0" locked="0" layoutInCell="1" allowOverlap="1" wp14:anchorId="6B4E52DB" wp14:editId="36CD98B1">
                 <wp:simplePos x="0" y="0"/>
-                <wp:positionH relativeFrom="column">
-                  <wp:posOffset>-252484</wp:posOffset>
+                <wp:positionH relativeFrom="margin">
+                  <wp:align>left</wp:align>
                 </wp:positionH>
                 <wp:positionV relativeFrom="paragraph">
-                  <wp:posOffset>3759380</wp:posOffset>
+                  <wp:posOffset>3225800</wp:posOffset>
                 </wp:positionV>
-                <wp:extent cx="1125941" cy="1262418"/>
-                <wp:effectExtent l="38100" t="38100" r="17145" b="33020"/>
+                <wp:extent cx="1666875" cy="876300"/>
+                <wp:effectExtent l="38100" t="38100" r="28575" b="19050"/>
                 <wp:wrapNone/>
                 <wp:docPr id="42" name="Straight Arrow Connector 42"/>
                 <wp:cNvGraphicFramePr/>
@@ -3908,7 +3890,7 @@
                       <wps:spPr>
                         <a:xfrm flipH="1" flipV="1">
                           <a:off x="0" y="0"/>
-                          <a:ext cx="1125941" cy="1262418"/>
+                          <a:ext cx="1666875" cy="876300"/>
                         </a:xfrm>
                         <a:prstGeom prst="straightConnector1">
                           <a:avLst/>
@@ -3949,7 +3931,92 @@
           </mc:Choice>
           <mc:Fallback>
             <w:pict>
-              <v:shape w14:anchorId="75BFC8C8" id="Straight Arrow Connector 42" o:spid="_x0000_s1026" type="#_x0000_t32" style="position:absolute;margin-left:-19.9pt;margin-top:296pt;width:88.65pt;height:99.4pt;flip:x y;z-index:251704320;visibility:visible;mso-wrap-style:square;mso-width-percent:0;mso-height-percent:0;mso-wrap-distance-left:9pt;mso-wrap-distance-top:0;mso-wrap-distance-right:9pt;mso-wrap-distance-bottom:0;mso-position-horizontal:absolute;mso-position-horizontal-relative:text;mso-position-vertical:absolute;mso-position-vertical-relative:text;mso-width-percent:0;mso-height-percent:0;mso-width-relative:margin;mso-height-relative:margin" o:gfxdata="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" strokecolor="black [3213]" strokeweight=".5pt">
+              <v:shapetype w14:anchorId="6B40C660" id="_x0000_t32" coordsize="21600,21600" o:spt="32" o:oned="t" path="m,l21600,21600e" filled="f">
+                <v:path arrowok="t" fillok="f" o:connecttype="none"/>
+                <o:lock v:ext="edit" shapetype="t"/>
+              </v:shapetype>
+              <v:shape id="Straight Arrow Connector 42" o:spid="_x0000_s1026" type="#_x0000_t32" style="position:absolute;margin-left:0;margin-top:254pt;width:131.25pt;height:69pt;flip:x y;z-index:251704320;visibility:visible;mso-wrap-style:square;mso-width-percent:0;mso-height-percent:0;mso-wrap-distance-left:9pt;mso-wrap-distance-top:0;mso-wrap-distance-right:9pt;mso-wrap-distance-bottom:0;mso-position-horizontal:left;mso-position-horizontal-relative:margin;mso-position-vertical:absolute;mso-position-vertical-relative:text;mso-width-percent:0;mso-height-percent:0;mso-width-relative:margin;mso-height-relative:margin" o:gfxdata="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" strokecolor="black [3213]" strokeweight=".5pt">
+                <v:stroke endarrow="block" joinstyle="miter"/>
+                <w10:wrap anchorx="margin"/>
+              </v:shape>
+            </w:pict>
+          </mc:Fallback>
+        </mc:AlternateContent>
+      </w:r>
+      <w:r>
+        <w:rPr>
+          <w:b/>
+          <w:bCs/>
+          <w:noProof/>
+          <w:sz w:val="32"/>
+          <w:szCs w:val="32"/>
+          <w:lang w:bidi="bn-IN"/>
+        </w:rPr>
+        <mc:AlternateContent>
+          <mc:Choice Requires="wps">
+            <w:drawing>
+              <wp:anchor distT="0" distB="0" distL="114300" distR="114300" simplePos="0" relativeHeight="251700224" behindDoc="0" locked="0" layoutInCell="1" allowOverlap="1" wp14:anchorId="3E1C155F" wp14:editId="566CC3F0">
+                <wp:simplePos x="0" y="0"/>
+                <wp:positionH relativeFrom="column">
+                  <wp:posOffset>1800224</wp:posOffset>
+                </wp:positionH>
+                <wp:positionV relativeFrom="paragraph">
+                  <wp:posOffset>1420495</wp:posOffset>
+                </wp:positionV>
+                <wp:extent cx="2809875" cy="2619375"/>
+                <wp:effectExtent l="38100" t="38100" r="28575" b="28575"/>
+                <wp:wrapNone/>
+                <wp:docPr id="40" name="Straight Arrow Connector 40"/>
+                <wp:cNvGraphicFramePr/>
+                <a:graphic xmlns:a="http://schemas.openxmlformats.org/drawingml/2006/main">
+                  <a:graphicData uri="http://schemas.microsoft.com/office/word/2010/wordprocessingShape">
+                    <wps:wsp>
+                      <wps:cNvCnPr/>
+                      <wps:spPr>
+                        <a:xfrm flipH="1" flipV="1">
+                          <a:off x="0" y="0"/>
+                          <a:ext cx="2809875" cy="2619375"/>
+                        </a:xfrm>
+                        <a:prstGeom prst="straightConnector1">
+                          <a:avLst/>
+                        </a:prstGeom>
+                        <a:ln>
+                          <a:solidFill>
+                            <a:schemeClr val="tx1"/>
+                          </a:solidFill>
+                          <a:tailEnd type="triangle"/>
+                        </a:ln>
+                      </wps:spPr>
+                      <wps:style>
+                        <a:lnRef idx="1">
+                          <a:schemeClr val="accent1"/>
+                        </a:lnRef>
+                        <a:fillRef idx="0">
+                          <a:schemeClr val="accent1"/>
+                        </a:fillRef>
+                        <a:effectRef idx="0">
+                          <a:schemeClr val="accent1"/>
+                        </a:effectRef>
+                        <a:fontRef idx="minor">
+                          <a:schemeClr val="tx1"/>
+                        </a:fontRef>
+                      </wps:style>
+                      <wps:bodyPr/>
+                    </wps:wsp>
+                  </a:graphicData>
+                </a:graphic>
+                <wp14:sizeRelH relativeFrom="margin">
+                  <wp14:pctWidth>0</wp14:pctWidth>
+                </wp14:sizeRelH>
+                <wp14:sizeRelV relativeFrom="margin">
+                  <wp14:pctHeight>0</wp14:pctHeight>
+                </wp14:sizeRelV>
+              </wp:anchor>
+            </w:drawing>
+          </mc:Choice>
+          <mc:Fallback>
+            <w:pict>
+              <v:shape w14:anchorId="79F6EB40" id="Straight Arrow Connector 40" o:spid="_x0000_s1026" type="#_x0000_t32" style="position:absolute;margin-left:141.75pt;margin-top:111.85pt;width:221.25pt;height:206.25pt;flip:x y;z-index:251700224;visibility:visible;mso-wrap-style:square;mso-width-percent:0;mso-height-percent:0;mso-wrap-distance-left:9pt;mso-wrap-distance-top:0;mso-wrap-distance-right:9pt;mso-wrap-distance-bottom:0;mso-position-horizontal:absolute;mso-position-horizontal-relative:text;mso-position-vertical:absolute;mso-position-vertical-relative:text;mso-width-percent:0;mso-height-percent:0;mso-width-relative:margin;mso-height-relative:margin" o:gfxdata="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" strokecolor="black [3213]" strokeweight=".5pt">
                 <v:stroke endarrow="block" joinstyle="miter"/>
               </v:shape>
             </w:pict>
@@ -3963,22 +4030,23 @@
           <w:noProof/>
           <w:sz w:val="32"/>
           <w:szCs w:val="32"/>
+          <w:lang w:bidi="bn-IN"/>
         </w:rPr>
         <mc:AlternateContent>
           <mc:Choice Requires="wps">
             <w:drawing>
-              <wp:anchor distT="0" distB="0" distL="114300" distR="114300" simplePos="0" relativeHeight="251702272" behindDoc="0" locked="0" layoutInCell="1" allowOverlap="1" wp14:anchorId="4A9F3F99" wp14:editId="5A57C039">
+              <wp:anchor distT="0" distB="0" distL="114300" distR="114300" simplePos="0" relativeHeight="251697152" behindDoc="0" locked="0" layoutInCell="1" allowOverlap="1" wp14:anchorId="25A5B3A4" wp14:editId="60E9722B">
                 <wp:simplePos x="0" y="0"/>
                 <wp:positionH relativeFrom="column">
-                  <wp:posOffset>-204716</wp:posOffset>
+                  <wp:posOffset>1866900</wp:posOffset>
                 </wp:positionH>
                 <wp:positionV relativeFrom="paragraph">
-                  <wp:posOffset>3261237</wp:posOffset>
+                  <wp:posOffset>610870</wp:posOffset>
                 </wp:positionV>
-                <wp:extent cx="238276" cy="1064525"/>
-                <wp:effectExtent l="38100" t="0" r="28575" b="21590"/>
+                <wp:extent cx="323850" cy="1638300"/>
+                <wp:effectExtent l="38100" t="0" r="19050" b="19050"/>
                 <wp:wrapNone/>
-                <wp:docPr id="41" name="Left Brace 41"/>
+                <wp:docPr id="37" name="Left Brace 37"/>
                 <wp:cNvGraphicFramePr/>
                 <a:graphic xmlns:a="http://schemas.openxmlformats.org/drawingml/2006/main">
                   <a:graphicData uri="http://schemas.microsoft.com/office/word/2010/wordprocessingShape">
@@ -3987,7 +4055,7 @@
                       <wps:spPr>
                         <a:xfrm>
                           <a:off x="0" y="0"/>
-                          <a:ext cx="238276" cy="1064525"/>
+                          <a:ext cx="323850" cy="1638300"/>
                         </a:xfrm>
                         <a:prstGeom prst="leftBrace">
                           <a:avLst/>
@@ -4032,7 +4100,28 @@
           </mc:Choice>
           <mc:Fallback>
             <w:pict>
-              <v:shape w14:anchorId="3EE9AC73" id="Left Brace 41" o:spid="_x0000_s1026" type="#_x0000_t87" style="position:absolute;margin-left:-16.1pt;margin-top:256.8pt;width:18.75pt;height:83.8pt;z-index:251702272;visibility:visible;mso-wrap-style:square;mso-width-percent:0;mso-height-percent:0;mso-wrap-distance-left:9pt;mso-wrap-distance-top:0;mso-wrap-distance-right:9pt;mso-wrap-distance-bottom:0;mso-position-horizontal:absolute;mso-position-horizontal-relative:text;mso-position-vertical:absolute;mso-position-vertical-relative:text;mso-width-percent:0;mso-height-percent:0;mso-width-relative:margin;mso-height-relative:margin;v-text-anchor:middle" o:gfxdata="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" adj="403" strokecolor="black [3213]" strokeweight=".5pt">
+              <v:shapetype w14:anchorId="6D172835" id="_x0000_t87" coordsize="21600,21600" o:spt="87" adj="1800,10800" path="m21600,qx10800@0l10800@2qy0@11,10800@3l10800@1qy21600,21600e" filled="f">
+                <v:formulas>
+                  <v:f eqn="val #0"/>
+                  <v:f eqn="sum 21600 0 #0"/>
+                  <v:f eqn="sum #1 0 #0"/>
+                  <v:f eqn="sum #1 #0 0"/>
+                  <v:f eqn="prod #0 9598 32768"/>
+                  <v:f eqn="sum 21600 0 @4"/>
+                  <v:f eqn="sum 21600 0 #1"/>
+                  <v:f eqn="min #1 @6"/>
+                  <v:f eqn="prod @7 1 2"/>
+                  <v:f eqn="prod #0 2 1"/>
+                  <v:f eqn="sum 21600 0 @9"/>
+                  <v:f eqn="val #1"/>
+                </v:formulas>
+                <v:path arrowok="t" o:connecttype="custom" o:connectlocs="21600,0;0,10800;21600,21600" textboxrect="13963,@4,21600,@5"/>
+                <v:handles>
+                  <v:h position="center,#0" yrange="0,@8"/>
+                  <v:h position="topLeft,#1" yrange="@9,@10"/>
+                </v:handles>
+              </v:shapetype>
+              <v:shape id="Left Brace 37" o:spid="_x0000_s1026" type="#_x0000_t87" style="position:absolute;margin-left:147pt;margin-top:48.1pt;width:25.5pt;height:129pt;z-index:251697152;visibility:visible;mso-wrap-style:square;mso-width-percent:0;mso-height-percent:0;mso-wrap-distance-left:9pt;mso-wrap-distance-top:0;mso-wrap-distance-right:9pt;mso-wrap-distance-bottom:0;mso-position-horizontal:absolute;mso-position-horizontal-relative:text;mso-position-vertical:absolute;mso-position-vertical-relative:text;mso-width-percent:0;mso-height-percent:0;mso-width-relative:margin;mso-height-relative:margin;v-text-anchor:middle" o:gfxdata="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" adj="356" strokecolor="black [3213]" strokeweight=".5pt">
                 <v:stroke joinstyle="miter"/>
               </v:shape>
             </w:pict>
@@ -4046,171 +4135,13 @@
           <w:noProof/>
           <w:sz w:val="32"/>
           <w:szCs w:val="32"/>
-        </w:rPr>
-        <mc:AlternateContent>
-          <mc:Choice Requires="wps">
-            <w:drawing>
-              <wp:anchor distT="0" distB="0" distL="114300" distR="114300" simplePos="0" relativeHeight="251700224" behindDoc="0" locked="0" layoutInCell="1" allowOverlap="1" wp14:anchorId="73763D45" wp14:editId="1A1975DB">
-                <wp:simplePos x="0" y="0"/>
-                <wp:positionH relativeFrom="column">
-                  <wp:posOffset>1856095</wp:posOffset>
-                </wp:positionH>
-                <wp:positionV relativeFrom="paragraph">
-                  <wp:posOffset>1870710</wp:posOffset>
-                </wp:positionV>
-                <wp:extent cx="2101613" cy="2695404"/>
-                <wp:effectExtent l="38100" t="38100" r="32385" b="29210"/>
-                <wp:wrapNone/>
-                <wp:docPr id="40" name="Straight Arrow Connector 40"/>
-                <wp:cNvGraphicFramePr/>
-                <a:graphic xmlns:a="http://schemas.openxmlformats.org/drawingml/2006/main">
-                  <a:graphicData uri="http://schemas.microsoft.com/office/word/2010/wordprocessingShape">
-                    <wps:wsp>
-                      <wps:cNvCnPr/>
-                      <wps:spPr>
-                        <a:xfrm flipH="1" flipV="1">
-                          <a:off x="0" y="0"/>
-                          <a:ext cx="2101613" cy="2695404"/>
-                        </a:xfrm>
-                        <a:prstGeom prst="straightConnector1">
-                          <a:avLst/>
-                        </a:prstGeom>
-                        <a:ln>
-                          <a:solidFill>
-                            <a:schemeClr val="tx1"/>
-                          </a:solidFill>
-                          <a:tailEnd type="triangle"/>
-                        </a:ln>
-                      </wps:spPr>
-                      <wps:style>
-                        <a:lnRef idx="1">
-                          <a:schemeClr val="accent1"/>
-                        </a:lnRef>
-                        <a:fillRef idx="0">
-                          <a:schemeClr val="accent1"/>
-                        </a:fillRef>
-                        <a:effectRef idx="0">
-                          <a:schemeClr val="accent1"/>
-                        </a:effectRef>
-                        <a:fontRef idx="minor">
-                          <a:schemeClr val="tx1"/>
-                        </a:fontRef>
-                      </wps:style>
-                      <wps:bodyPr/>
-                    </wps:wsp>
-                  </a:graphicData>
-                </a:graphic>
-                <wp14:sizeRelH relativeFrom="margin">
-                  <wp14:pctWidth>0</wp14:pctWidth>
-                </wp14:sizeRelH>
-                <wp14:sizeRelV relativeFrom="margin">
-                  <wp14:pctHeight>0</wp14:pctHeight>
-                </wp14:sizeRelV>
-              </wp:anchor>
-            </w:drawing>
-          </mc:Choice>
-          <mc:Fallback>
-            <w:pict>
-              <v:shape w14:anchorId="074F9814" id="Straight Arrow Connector 40" o:spid="_x0000_s1026" type="#_x0000_t32" style="position:absolute;margin-left:146.15pt;margin-top:147.3pt;width:165.5pt;height:212.25pt;flip:x y;z-index:251700224;visibility:visible;mso-wrap-style:square;mso-width-percent:0;mso-height-percent:0;mso-wrap-distance-left:9pt;mso-wrap-distance-top:0;mso-wrap-distance-right:9pt;mso-wrap-distance-bottom:0;mso-position-horizontal:absolute;mso-position-horizontal-relative:text;mso-position-vertical:absolute;mso-position-vertical-relative:text;mso-width-percent:0;mso-height-percent:0;mso-width-relative:margin;mso-height-relative:margin" o:gfxdata="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" strokecolor="black [3213]" strokeweight=".5pt">
-                <v:stroke endarrow="block" joinstyle="miter"/>
-              </v:shape>
-            </w:pict>
-          </mc:Fallback>
-        </mc:AlternateContent>
-      </w:r>
-      <w:r>
-        <w:rPr>
-          <w:b/>
-          <w:bCs/>
-          <w:noProof/>
-          <w:sz w:val="32"/>
-          <w:szCs w:val="32"/>
-        </w:rPr>
-        <mc:AlternateContent>
-          <mc:Choice Requires="wps">
-            <w:drawing>
-              <wp:anchor distT="0" distB="0" distL="114300" distR="114300" simplePos="0" relativeHeight="251697152" behindDoc="0" locked="0" layoutInCell="1" allowOverlap="1" wp14:anchorId="5DCB1AB7" wp14:editId="53CCB53F">
-                <wp:simplePos x="0" y="0"/>
-                <wp:positionH relativeFrom="column">
-                  <wp:posOffset>1869743</wp:posOffset>
-                </wp:positionH>
-                <wp:positionV relativeFrom="paragraph">
-                  <wp:posOffset>1010901</wp:posOffset>
-                </wp:positionV>
-                <wp:extent cx="217805" cy="1726442"/>
-                <wp:effectExtent l="38100" t="0" r="10795" b="26670"/>
-                <wp:wrapNone/>
-                <wp:docPr id="37" name="Left Brace 37"/>
-                <wp:cNvGraphicFramePr/>
-                <a:graphic xmlns:a="http://schemas.openxmlformats.org/drawingml/2006/main">
-                  <a:graphicData uri="http://schemas.microsoft.com/office/word/2010/wordprocessingShape">
-                    <wps:wsp>
-                      <wps:cNvSpPr/>
-                      <wps:spPr>
-                        <a:xfrm>
-                          <a:off x="0" y="0"/>
-                          <a:ext cx="217805" cy="1726442"/>
-                        </a:xfrm>
-                        <a:prstGeom prst="leftBrace">
-                          <a:avLst/>
-                        </a:prstGeom>
-                        <a:ln>
-                          <a:solidFill>
-                            <a:schemeClr val="tx1"/>
-                          </a:solidFill>
-                        </a:ln>
-                      </wps:spPr>
-                      <wps:style>
-                        <a:lnRef idx="1">
-                          <a:schemeClr val="accent1"/>
-                        </a:lnRef>
-                        <a:fillRef idx="0">
-                          <a:schemeClr val="accent1"/>
-                        </a:fillRef>
-                        <a:effectRef idx="0">
-                          <a:schemeClr val="accent1"/>
-                        </a:effectRef>
-                        <a:fontRef idx="minor">
-                          <a:schemeClr val="tx1"/>
-                        </a:fontRef>
-                      </wps:style>
-                      <wps:bodyPr rot="0" spcFirstLastPara="0" vertOverflow="overflow" horzOverflow="overflow" vert="horz" wrap="square" lIns="91440" tIns="45720" rIns="91440" bIns="45720" numCol="1" spcCol="0" rtlCol="0" fromWordArt="0" anchor="ctr" anchorCtr="0" forceAA="0" compatLnSpc="1">
-                        <a:prstTxWarp prst="textNoShape">
-                          <a:avLst/>
-                        </a:prstTxWarp>
-                        <a:noAutofit/>
-                      </wps:bodyPr>
-                    </wps:wsp>
-                  </a:graphicData>
-                </a:graphic>
-                <wp14:sizeRelV relativeFrom="margin">
-                  <wp14:pctHeight>0</wp14:pctHeight>
-                </wp14:sizeRelV>
-              </wp:anchor>
-            </w:drawing>
-          </mc:Choice>
-          <mc:Fallback>
-            <w:pict>
-              <v:shape w14:anchorId="15551176" id="Left Brace 37" o:spid="_x0000_s1026" type="#_x0000_t87" style="position:absolute;margin-left:147.2pt;margin-top:79.6pt;width:17.15pt;height:135.95pt;z-index:251697152;visibility:visible;mso-wrap-style:square;mso-height-percent:0;mso-wrap-distance-left:9pt;mso-wrap-distance-top:0;mso-wrap-distance-right:9pt;mso-wrap-distance-bottom:0;mso-position-horizontal:absolute;mso-position-horizontal-relative:text;mso-position-vertical:absolute;mso-position-vertical-relative:text;mso-height-percent:0;mso-height-relative:margin;v-text-anchor:middle" o:gfxdata="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" adj="227" strokecolor="black [3213]" strokeweight=".5pt">
-                <v:stroke joinstyle="miter"/>
-              </v:shape>
-            </w:pict>
-          </mc:Fallback>
-        </mc:AlternateContent>
-      </w:r>
-      <w:r>
-        <w:rPr>
-          <w:b/>
-          <w:bCs/>
-          <w:noProof/>
-          <w:sz w:val="32"/>
-          <w:szCs w:val="32"/>
+          <w:lang w:bidi="bn-IN"/>
         </w:rPr>
         <w:drawing>
-          <wp:inline distT="0" distB="0" distL="0" distR="0" wp14:anchorId="6F5218C3" wp14:editId="3B8CD9BD">
-            <wp:extent cx="5941621" cy="4359313"/>
-            <wp:effectExtent l="0" t="0" r="2540" b="3175"/>
-            <wp:docPr id="36" name="Picture 36"/>
+          <wp:inline distT="0" distB="0" distL="0" distR="0" wp14:anchorId="76CDC26B" wp14:editId="4EA88B2A">
+            <wp:extent cx="6537325" cy="3571875"/>
+            <wp:effectExtent l="0" t="0" r="0" b="9525"/>
+            <wp:docPr id="4" name="Picture 4"/>
             <wp:cNvGraphicFramePr>
               <a:graphicFrameLocks xmlns:a="http://schemas.openxmlformats.org/drawingml/2006/main" noChangeAspect="1"/>
             </wp:cNvGraphicFramePr>
@@ -4218,7 +4149,7 @@
               <a:graphicData uri="http://schemas.openxmlformats.org/drawingml/2006/picture">
                 <pic:pic xmlns:pic="http://schemas.openxmlformats.org/drawingml/2006/picture">
                   <pic:nvPicPr>
-                    <pic:cNvPr id="36" name="manabudget information.JPG"/>
+                    <pic:cNvPr id="4" name="Budget information page.JPG"/>
                     <pic:cNvPicPr/>
                   </pic:nvPicPr>
                   <pic:blipFill>
@@ -4236,7 +4167,7 @@
                   <pic:spPr>
                     <a:xfrm>
                       <a:off x="0" y="0"/>
-                      <a:ext cx="5976065" cy="4384584"/>
+                      <a:ext cx="6554719" cy="3581379"/>
                     </a:xfrm>
                     <a:prstGeom prst="rect">
                       <a:avLst/>
@@ -4263,17 +4194,18 @@
           <w:noProof/>
           <w:sz w:val="44"/>
           <w:szCs w:val="40"/>
+          <w:lang w:bidi="bn-IN"/>
         </w:rPr>
         <mc:AlternateContent>
           <mc:Choice Requires="wps">
             <w:drawing>
-              <wp:anchor distT="0" distB="0" distL="114300" distR="114300" simplePos="0" relativeHeight="251699200" behindDoc="0" locked="0" layoutInCell="1" allowOverlap="1" wp14:anchorId="16F1ED6C" wp14:editId="5A2E03CD">
+              <wp:anchor distT="0" distB="0" distL="114300" distR="114300" simplePos="0" relativeHeight="251699200" behindDoc="0" locked="0" layoutInCell="1" allowOverlap="1" wp14:anchorId="019556F3" wp14:editId="5935603F">
                 <wp:simplePos x="0" y="0"/>
                 <wp:positionH relativeFrom="margin">
-                  <wp:posOffset>2961564</wp:posOffset>
+                  <wp:align>right</wp:align>
                 </wp:positionH>
                 <wp:positionV relativeFrom="paragraph">
-                  <wp:posOffset>75584</wp:posOffset>
+                  <wp:posOffset>313690</wp:posOffset>
                 </wp:positionV>
                 <wp:extent cx="2610751" cy="388961"/>
                 <wp:effectExtent l="0" t="0" r="18415" b="11430"/>
@@ -4359,7 +4291,7 @@
           </mc:Choice>
           <mc:Fallback>
             <w:pict>
-              <v:oval w14:anchorId="16F1ED6C" id="Oval 38" o:spid="_x0000_s1036" style="position:absolute;margin-left:233.2pt;margin-top:5.95pt;width:205.55pt;height:30.65pt;z-index:251699200;visibility:visible;mso-wrap-style:square;mso-width-percent:0;mso-height-percent:0;mso-wrap-distance-left:9pt;mso-wrap-distance-top:0;mso-wrap-distance-right:9pt;mso-wrap-distance-bottom:0;mso-position-horizontal:absolute;mso-position-horizontal-relative:margin;mso-position-vertical:absolute;mso-position-vertical-relative:text;mso-width-percent:0;mso-height-percent:0;mso-width-relative:margin;mso-height-relative:margin;v-text-anchor:middle" o:gfxdata="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" fillcolor="white [3212]" strokecolor="black [3213]" strokeweight="1pt">
+              <v:oval w14:anchorId="019556F3" id="Oval 38" o:spid="_x0000_s1036" style="position:absolute;margin-left:154.35pt;margin-top:24.7pt;width:205.55pt;height:30.65pt;z-index:251699200;visibility:visible;mso-wrap-style:square;mso-width-percent:0;mso-height-percent:0;mso-wrap-distance-left:9pt;mso-wrap-distance-top:0;mso-wrap-distance-right:9pt;mso-wrap-distance-bottom:0;mso-position-horizontal:right;mso-position-horizontal-relative:margin;mso-position-vertical:absolute;mso-position-vertical-relative:text;mso-width-percent:0;mso-height-percent:0;mso-width-relative:margin;mso-height-relative:margin;v-text-anchor:middle" o:gfxdata="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" fillcolor="white [3212]" strokecolor="black [3213]" strokeweight="1pt">
                 <v:stroke joinstyle="miter"/>
                 <v:textbox>
                   <w:txbxContent>
@@ -4404,6 +4336,7 @@
           <w:noProof/>
           <w:sz w:val="44"/>
           <w:szCs w:val="40"/>
+          <w:lang w:bidi="bn-IN"/>
         </w:rPr>
         <mc:AlternateContent>
           <mc:Choice Requires="wps">
@@ -4411,10 +4344,10 @@
               <wp:anchor distT="0" distB="0" distL="114300" distR="114300" simplePos="0" relativeHeight="251706368" behindDoc="0" locked="0" layoutInCell="1" allowOverlap="1" wp14:anchorId="759FDE64" wp14:editId="11238DDA">
                 <wp:simplePos x="0" y="0"/>
                 <wp:positionH relativeFrom="margin">
-                  <wp:align>left</wp:align>
+                  <wp:posOffset>542925</wp:posOffset>
                 </wp:positionH>
                 <wp:positionV relativeFrom="paragraph">
-                  <wp:posOffset>100889</wp:posOffset>
+                  <wp:posOffset>43180</wp:posOffset>
                 </wp:positionV>
                 <wp:extent cx="2552131" cy="655093"/>
                 <wp:effectExtent l="0" t="0" r="19685" b="12065"/>
@@ -4500,7 +4433,7 @@
           </mc:Choice>
           <mc:Fallback>
             <w:pict>
-              <v:oval w14:anchorId="759FDE64" id="Oval 43" o:spid="_x0000_s1037" style="position:absolute;margin-left:0;margin-top:7.95pt;width:200.95pt;height:51.6pt;z-index:251706368;visibility:visible;mso-wrap-style:square;mso-width-percent:0;mso-height-percent:0;mso-wrap-distance-left:9pt;mso-wrap-distance-top:0;mso-wrap-distance-right:9pt;mso-wrap-distance-bottom:0;mso-position-horizontal:left;mso-position-horizontal-relative:margin;mso-position-vertical:absolute;mso-position-vertical-relative:text;mso-width-percent:0;mso-height-percent:0;mso-width-relative:margin;mso-height-relative:margin;v-text-anchor:middle" o:gfxdata="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" fillcolor="white [3212]" strokecolor="black [3213]" strokeweight="1pt">
+              <v:oval w14:anchorId="759FDE64" id="Oval 43" o:spid="_x0000_s1037" style="position:absolute;margin-left:42.75pt;margin-top:3.4pt;width:200.95pt;height:51.6pt;z-index:251706368;visibility:visible;mso-wrap-style:square;mso-width-percent:0;mso-height-percent:0;mso-wrap-distance-left:9pt;mso-wrap-distance-top:0;mso-wrap-distance-right:9pt;mso-wrap-distance-bottom:0;mso-position-horizontal:absolute;mso-position-horizontal-relative:margin;mso-position-vertical:absolute;mso-position-vertical-relative:text;mso-width-percent:0;mso-height-percent:0;mso-width-relative:margin;mso-height-relative:margin;v-text-anchor:middle" o:gfxdata="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" fillcolor="white [3212]" strokecolor="black [3213]" strokeweight="1pt">
                 <v:stroke joinstyle="miter"/>
                 <v:textbox>
                   <w:txbxContent>
@@ -4519,31 +4452,7 @@
                           <w:sz w:val="24"/>
                           <w:szCs w:val="26"/>
                         </w:rPr>
-                        <w:t>Show all information</w:t>
-                      </w:r>
-                      <w:r>
-                        <w:rPr>
-                          <w:color w:val="000000" w:themeColor="text1"/>
-                          <w:sz w:val="24"/>
-                          <w:szCs w:val="26"/>
-                        </w:rPr>
-                        <w:t xml:space="preserve"> </w:t>
-                      </w:r>
-                      <w:r>
-                        <w:rPr>
-                          <w:color w:val="000000" w:themeColor="text1"/>
-                          <w:sz w:val="24"/>
-                          <w:szCs w:val="26"/>
-                        </w:rPr>
-                        <w:t xml:space="preserve">of </w:t>
-                      </w:r>
-                      <w:r>
-                        <w:rPr>
-                          <w:color w:val="000000" w:themeColor="text1"/>
-                          <w:sz w:val="24"/>
-                          <w:szCs w:val="26"/>
-                        </w:rPr>
-                        <w:t xml:space="preserve">sector </w:t>
+                        <w:t xml:space="preserve">Show all information of sector </w:t>
                       </w:r>
                     </w:p>
                   </w:txbxContent>
@@ -4588,32 +4497,54 @@
       <w:pPr>
         <w:jc w:val="center"/>
         <w:rPr>
-          <w:sz w:val="40"/>
-          <w:szCs w:val="36"/>
-        </w:rPr>
-      </w:pPr>
-      <w:r>
-        <w:rPr>
-          <w:sz w:val="40"/>
-          <w:szCs w:val="36"/>
+          <w:noProof/>
+          <w:sz w:val="44"/>
+          <w:szCs w:val="38"/>
+          <w:lang w:bidi="bn-IN"/>
+        </w:rPr>
+      </w:pPr>
+      <w:r>
+        <w:rPr>
+          <w:noProof/>
+          <w:sz w:val="44"/>
+          <w:szCs w:val="38"/>
+          <w:lang w:bidi="bn-IN"/>
         </w:rPr>
         <w:lastRenderedPageBreak/>
-        <w:t xml:space="preserve">User </w:t>
-      </w:r>
-      <w:r>
-        <w:rPr>
-          <w:sz w:val="40"/>
-          <w:szCs w:val="36"/>
-        </w:rPr>
-        <w:t>panel</w:t>
-      </w:r>
-    </w:p>
-    <w:p>
-      <w:pPr>
-        <w:jc w:val="center"/>
-        <w:rPr>
-          <w:sz w:val="40"/>
-          <w:szCs w:val="36"/>
+        <w:t>Details all Budget Information</w:t>
+      </w:r>
+    </w:p>
+    <w:p>
+      <w:pPr>
+        <w:rPr>
+          <w:b/>
+          <w:bCs/>
+          <w:noProof/>
+          <w:sz w:val="32"/>
+          <w:szCs w:val="32"/>
+          <w:lang w:bidi="bn-IN"/>
+        </w:rPr>
+      </w:pPr>
+    </w:p>
+    <w:p>
+      <w:pPr>
+        <w:rPr>
+          <w:b/>
+          <w:bCs/>
+          <w:noProof/>
+          <w:sz w:val="32"/>
+          <w:szCs w:val="32"/>
+          <w:lang w:bidi="bn-IN"/>
+        </w:rPr>
+      </w:pPr>
+    </w:p>
+    <w:p>
+      <w:pPr>
+        <w:rPr>
+          <w:b/>
+          <w:bCs/>
+          <w:sz w:val="32"/>
+          <w:szCs w:val="32"/>
         </w:rPr>
       </w:pPr>
       <w:r>
@@ -4621,6 +4552,1065 @@
           <w:noProof/>
           <w:sz w:val="44"/>
           <w:szCs w:val="40"/>
+          <w:lang w:bidi="bn-IN"/>
+        </w:rPr>
+        <mc:AlternateContent>
+          <mc:Choice Requires="wps">
+            <w:drawing>
+              <wp:anchor distT="0" distB="0" distL="114300" distR="114300" simplePos="0" relativeHeight="251726848" behindDoc="0" locked="0" layoutInCell="1" allowOverlap="1" wp14:anchorId="31698BEB" wp14:editId="3929954E">
+                <wp:simplePos x="0" y="0"/>
+                <wp:positionH relativeFrom="column">
+                  <wp:posOffset>-285750</wp:posOffset>
+                </wp:positionH>
+                <wp:positionV relativeFrom="paragraph">
+                  <wp:posOffset>1782444</wp:posOffset>
+                </wp:positionV>
+                <wp:extent cx="2152650" cy="2438400"/>
+                <wp:effectExtent l="38100" t="38100" r="19050" b="19050"/>
+                <wp:wrapNone/>
+                <wp:docPr id="55" name="Straight Arrow Connector 55"/>
+                <wp:cNvGraphicFramePr/>
+                <a:graphic xmlns:a="http://schemas.openxmlformats.org/drawingml/2006/main">
+                  <a:graphicData uri="http://schemas.microsoft.com/office/word/2010/wordprocessingShape">
+                    <wps:wsp>
+                      <wps:cNvCnPr/>
+                      <wps:spPr>
+                        <a:xfrm flipH="1" flipV="1">
+                          <a:off x="0" y="0"/>
+                          <a:ext cx="2152650" cy="2438400"/>
+                        </a:xfrm>
+                        <a:prstGeom prst="straightConnector1">
+                          <a:avLst/>
+                        </a:prstGeom>
+                        <a:ln>
+                          <a:solidFill>
+                            <a:schemeClr val="tx1"/>
+                          </a:solidFill>
+                          <a:tailEnd type="triangle"/>
+                        </a:ln>
+                      </wps:spPr>
+                      <wps:style>
+                        <a:lnRef idx="1">
+                          <a:schemeClr val="accent1"/>
+                        </a:lnRef>
+                        <a:fillRef idx="0">
+                          <a:schemeClr val="accent1"/>
+                        </a:fillRef>
+                        <a:effectRef idx="0">
+                          <a:schemeClr val="accent1"/>
+                        </a:effectRef>
+                        <a:fontRef idx="minor">
+                          <a:schemeClr val="tx1"/>
+                        </a:fontRef>
+                      </wps:style>
+                      <wps:bodyPr/>
+                    </wps:wsp>
+                  </a:graphicData>
+                </a:graphic>
+                <wp14:sizeRelH relativeFrom="margin">
+                  <wp14:pctWidth>0</wp14:pctWidth>
+                </wp14:sizeRelH>
+                <wp14:sizeRelV relativeFrom="margin">
+                  <wp14:pctHeight>0</wp14:pctHeight>
+                </wp14:sizeRelV>
+              </wp:anchor>
+            </w:drawing>
+          </mc:Choice>
+          <mc:Fallback>
+            <w:pict>
+              <v:shape w14:anchorId="1B1BA232" id="Straight Arrow Connector 55" o:spid="_x0000_s1026" type="#_x0000_t32" style="position:absolute;margin-left:-22.5pt;margin-top:140.35pt;width:169.5pt;height:192pt;flip:x y;z-index:251726848;visibility:visible;mso-wrap-style:square;mso-width-percent:0;mso-height-percent:0;mso-wrap-distance-left:9pt;mso-wrap-distance-top:0;mso-wrap-distance-right:9pt;mso-wrap-distance-bottom:0;mso-position-horizontal:absolute;mso-position-horizontal-relative:text;mso-position-vertical:absolute;mso-position-vertical-relative:text;mso-width-percent:0;mso-height-percent:0;mso-width-relative:margin;mso-height-relative:margin" o:gfxdata="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" strokecolor="black [3213]" strokeweight=".5pt">
+                <v:stroke endarrow="block" joinstyle="miter"/>
+              </v:shape>
+            </w:pict>
+          </mc:Fallback>
+        </mc:AlternateContent>
+      </w:r>
+      <w:r>
+        <w:rPr>
+          <w:b/>
+          <w:bCs/>
+          <w:noProof/>
+          <w:sz w:val="32"/>
+          <w:szCs w:val="32"/>
+          <w:lang w:bidi="bn-IN"/>
+        </w:rPr>
+        <mc:AlternateContent>
+          <mc:Choice Requires="wps">
+            <w:drawing>
+              <wp:anchor distT="0" distB="0" distL="114300" distR="114300" simplePos="0" relativeHeight="251728896" behindDoc="0" locked="0" layoutInCell="1" allowOverlap="1" wp14:anchorId="58B423D8" wp14:editId="11D004BE">
+                <wp:simplePos x="0" y="0"/>
+                <wp:positionH relativeFrom="column">
+                  <wp:posOffset>-285750</wp:posOffset>
+                </wp:positionH>
+                <wp:positionV relativeFrom="paragraph">
+                  <wp:posOffset>506095</wp:posOffset>
+                </wp:positionV>
+                <wp:extent cx="323850" cy="2562225"/>
+                <wp:effectExtent l="38100" t="0" r="19050" b="28575"/>
+                <wp:wrapNone/>
+                <wp:docPr id="57" name="Left Brace 57"/>
+                <wp:cNvGraphicFramePr/>
+                <a:graphic xmlns:a="http://schemas.openxmlformats.org/drawingml/2006/main">
+                  <a:graphicData uri="http://schemas.microsoft.com/office/word/2010/wordprocessingShape">
+                    <wps:wsp>
+                      <wps:cNvSpPr/>
+                      <wps:spPr>
+                        <a:xfrm>
+                          <a:off x="0" y="0"/>
+                          <a:ext cx="323850" cy="2562225"/>
+                        </a:xfrm>
+                        <a:prstGeom prst="leftBrace">
+                          <a:avLst/>
+                        </a:prstGeom>
+                        <a:ln>
+                          <a:solidFill>
+                            <a:schemeClr val="tx1"/>
+                          </a:solidFill>
+                        </a:ln>
+                      </wps:spPr>
+                      <wps:style>
+                        <a:lnRef idx="1">
+                          <a:schemeClr val="accent1"/>
+                        </a:lnRef>
+                        <a:fillRef idx="0">
+                          <a:schemeClr val="accent1"/>
+                        </a:fillRef>
+                        <a:effectRef idx="0">
+                          <a:schemeClr val="accent1"/>
+                        </a:effectRef>
+                        <a:fontRef idx="minor">
+                          <a:schemeClr val="tx1"/>
+                        </a:fontRef>
+                      </wps:style>
+                      <wps:bodyPr rot="0" spcFirstLastPara="0" vertOverflow="overflow" horzOverflow="overflow" vert="horz" wrap="square" lIns="91440" tIns="45720" rIns="91440" bIns="45720" numCol="1" spcCol="0" rtlCol="0" fromWordArt="0" anchor="ctr" anchorCtr="0" forceAA="0" compatLnSpc="1">
+                        <a:prstTxWarp prst="textNoShape">
+                          <a:avLst/>
+                        </a:prstTxWarp>
+                        <a:noAutofit/>
+                      </wps:bodyPr>
+                    </wps:wsp>
+                  </a:graphicData>
+                </a:graphic>
+                <wp14:sizeRelH relativeFrom="margin">
+                  <wp14:pctWidth>0</wp14:pctWidth>
+                </wp14:sizeRelH>
+                <wp14:sizeRelV relativeFrom="margin">
+                  <wp14:pctHeight>0</wp14:pctHeight>
+                </wp14:sizeRelV>
+              </wp:anchor>
+            </w:drawing>
+          </mc:Choice>
+          <mc:Fallback>
+            <w:pict>
+              <v:shape w14:anchorId="1CF9A555" id="Left Brace 57" o:spid="_x0000_s1026" type="#_x0000_t87" style="position:absolute;margin-left:-22.5pt;margin-top:39.85pt;width:25.5pt;height:201.75pt;z-index:251728896;visibility:visible;mso-wrap-style:square;mso-width-percent:0;mso-height-percent:0;mso-wrap-distance-left:9pt;mso-wrap-distance-top:0;mso-wrap-distance-right:9pt;mso-wrap-distance-bottom:0;mso-position-horizontal:absolute;mso-position-horizontal-relative:text;mso-position-vertical:absolute;mso-position-vertical-relative:text;mso-width-percent:0;mso-height-percent:0;mso-width-relative:margin;mso-height-relative:margin;v-text-anchor:middle" o:gfxdata="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" adj="228" strokecolor="black [3213]" strokeweight=".5pt">
+                <v:stroke joinstyle="miter"/>
+              </v:shape>
+            </w:pict>
+          </mc:Fallback>
+        </mc:AlternateContent>
+      </w:r>
+      <w:r>
+        <w:rPr>
+          <w:noProof/>
+          <w:sz w:val="44"/>
+          <w:szCs w:val="40"/>
+          <w:lang w:bidi="bn-IN"/>
+        </w:rPr>
+        <mc:AlternateContent>
+          <mc:Choice Requires="wps">
+            <w:drawing>
+              <wp:anchor distT="0" distB="0" distL="114300" distR="114300" simplePos="0" relativeHeight="251724800" behindDoc="0" locked="0" layoutInCell="1" allowOverlap="1" wp14:anchorId="241DF04F" wp14:editId="2B98BE26">
+                <wp:simplePos x="0" y="0"/>
+                <wp:positionH relativeFrom="margin">
+                  <wp:posOffset>676275</wp:posOffset>
+                </wp:positionH>
+                <wp:positionV relativeFrom="paragraph">
+                  <wp:posOffset>4220845</wp:posOffset>
+                </wp:positionV>
+                <wp:extent cx="2552131" cy="655093"/>
+                <wp:effectExtent l="0" t="0" r="19685" b="12065"/>
+                <wp:wrapNone/>
+                <wp:docPr id="50" name="Oval 50"/>
+                <wp:cNvGraphicFramePr/>
+                <a:graphic xmlns:a="http://schemas.openxmlformats.org/drawingml/2006/main">
+                  <a:graphicData uri="http://schemas.microsoft.com/office/word/2010/wordprocessingShape">
+                    <wps:wsp>
+                      <wps:cNvSpPr/>
+                      <wps:spPr>
+                        <a:xfrm>
+                          <a:off x="0" y="0"/>
+                          <a:ext cx="2552131" cy="655093"/>
+                        </a:xfrm>
+                        <a:prstGeom prst="ellipse">
+                          <a:avLst/>
+                        </a:prstGeom>
+                        <a:solidFill>
+                          <a:schemeClr val="bg1"/>
+                        </a:solidFill>
+                        <a:ln>
+                          <a:solidFill>
+                            <a:schemeClr val="tx1"/>
+                          </a:solidFill>
+                        </a:ln>
+                      </wps:spPr>
+                      <wps:style>
+                        <a:lnRef idx="2">
+                          <a:schemeClr val="accent1">
+                            <a:shade val="50000"/>
+                          </a:schemeClr>
+                        </a:lnRef>
+                        <a:fillRef idx="1">
+                          <a:schemeClr val="accent1"/>
+                        </a:fillRef>
+                        <a:effectRef idx="0">
+                          <a:schemeClr val="accent1"/>
+                        </a:effectRef>
+                        <a:fontRef idx="minor">
+                          <a:schemeClr val="lt1"/>
+                        </a:fontRef>
+                      </wps:style>
+                      <wps:txbx>
+                        <w:txbxContent>
+                          <w:p>
+                            <w:pPr>
+                              <w:jc w:val="center"/>
+                              <w:rPr>
+                                <w:color w:val="000000" w:themeColor="text1"/>
+                                <w:sz w:val="24"/>
+                                <w:szCs w:val="26"/>
+                              </w:rPr>
+                            </w:pPr>
+                            <w:r>
+                              <w:rPr>
+                                <w:color w:val="000000" w:themeColor="text1"/>
+                                <w:sz w:val="24"/>
+                                <w:szCs w:val="26"/>
+                              </w:rPr>
+                              <w:t>Details all budget Information</w:t>
+                            </w:r>
+                          </w:p>
+                        </w:txbxContent>
+                      </wps:txbx>
+                      <wps:bodyPr rot="0" spcFirstLastPara="0" vertOverflow="overflow" horzOverflow="overflow" vert="horz" wrap="square" lIns="91440" tIns="45720" rIns="91440" bIns="45720" numCol="1" spcCol="0" rtlCol="0" fromWordArt="0" anchor="ctr" anchorCtr="0" forceAA="0" compatLnSpc="1">
+                        <a:prstTxWarp prst="textNoShape">
+                          <a:avLst/>
+                        </a:prstTxWarp>
+                        <a:noAutofit/>
+                      </wps:bodyPr>
+                    </wps:wsp>
+                  </a:graphicData>
+                </a:graphic>
+                <wp14:sizeRelH relativeFrom="margin">
+                  <wp14:pctWidth>0</wp14:pctWidth>
+                </wp14:sizeRelH>
+                <wp14:sizeRelV relativeFrom="margin">
+                  <wp14:pctHeight>0</wp14:pctHeight>
+                </wp14:sizeRelV>
+              </wp:anchor>
+            </w:drawing>
+          </mc:Choice>
+          <mc:Fallback>
+            <w:pict>
+              <v:oval w14:anchorId="241DF04F" id="Oval 50" o:spid="_x0000_s1038" style="position:absolute;margin-left:53.25pt;margin-top:332.35pt;width:200.95pt;height:51.6pt;z-index:251724800;visibility:visible;mso-wrap-style:square;mso-width-percent:0;mso-height-percent:0;mso-wrap-distance-left:9pt;mso-wrap-distance-top:0;mso-wrap-distance-right:9pt;mso-wrap-distance-bottom:0;mso-position-horizontal:absolute;mso-position-horizontal-relative:margin;mso-position-vertical:absolute;mso-position-vertical-relative:text;mso-width-percent:0;mso-height-percent:0;mso-width-relative:margin;mso-height-relative:margin;v-text-anchor:middle" o:gfxdata="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" fillcolor="white [3212]" strokecolor="black [3213]" strokeweight="1pt">
+                <v:stroke joinstyle="miter"/>
+                <v:textbox>
+                  <w:txbxContent>
+                    <w:p>
+                      <w:pPr>
+                        <w:jc w:val="center"/>
+                        <w:rPr>
+                          <w:color w:val="000000" w:themeColor="text1"/>
+                          <w:sz w:val="24"/>
+                          <w:szCs w:val="26"/>
+                        </w:rPr>
+                      </w:pPr>
+                      <w:r>
+                        <w:rPr>
+                          <w:color w:val="000000" w:themeColor="text1"/>
+                          <w:sz w:val="24"/>
+                          <w:szCs w:val="26"/>
+                        </w:rPr>
+                        <w:t>Details all budget Information</w:t>
+                      </w:r>
+                    </w:p>
+                  </w:txbxContent>
+                </v:textbox>
+                <w10:wrap anchorx="margin"/>
+              </v:oval>
+            </w:pict>
+          </mc:Fallback>
+        </mc:AlternateContent>
+      </w:r>
+      <w:r>
+        <w:rPr>
+          <w:noProof/>
+          <w:sz w:val="44"/>
+          <w:szCs w:val="40"/>
+          <w:lang w:bidi="bn-IN"/>
+        </w:rPr>
+        <mc:AlternateContent>
+          <mc:Choice Requires="wps">
+            <w:drawing>
+              <wp:anchor distT="0" distB="0" distL="114300" distR="114300" simplePos="0" relativeHeight="251722752" behindDoc="0" locked="0" layoutInCell="1" allowOverlap="1" wp14:anchorId="1DC3922C" wp14:editId="72CB57B5">
+                <wp:simplePos x="0" y="0"/>
+                <wp:positionH relativeFrom="column">
+                  <wp:posOffset>4457700</wp:posOffset>
+                </wp:positionH>
+                <wp:positionV relativeFrom="paragraph">
+                  <wp:posOffset>2753994</wp:posOffset>
+                </wp:positionV>
+                <wp:extent cx="1000125" cy="1428750"/>
+                <wp:effectExtent l="0" t="38100" r="47625" b="19050"/>
+                <wp:wrapNone/>
+                <wp:docPr id="39" name="Straight Arrow Connector 39"/>
+                <wp:cNvGraphicFramePr/>
+                <a:graphic xmlns:a="http://schemas.openxmlformats.org/drawingml/2006/main">
+                  <a:graphicData uri="http://schemas.microsoft.com/office/word/2010/wordprocessingShape">
+                    <wps:wsp>
+                      <wps:cNvCnPr/>
+                      <wps:spPr>
+                        <a:xfrm flipV="1">
+                          <a:off x="0" y="0"/>
+                          <a:ext cx="1000125" cy="1428750"/>
+                        </a:xfrm>
+                        <a:prstGeom prst="straightConnector1">
+                          <a:avLst/>
+                        </a:prstGeom>
+                        <a:ln>
+                          <a:solidFill>
+                            <a:schemeClr val="tx1"/>
+                          </a:solidFill>
+                          <a:tailEnd type="triangle"/>
+                        </a:ln>
+                      </wps:spPr>
+                      <wps:style>
+                        <a:lnRef idx="1">
+                          <a:schemeClr val="accent1"/>
+                        </a:lnRef>
+                        <a:fillRef idx="0">
+                          <a:schemeClr val="accent1"/>
+                        </a:fillRef>
+                        <a:effectRef idx="0">
+                          <a:schemeClr val="accent1"/>
+                        </a:effectRef>
+                        <a:fontRef idx="minor">
+                          <a:schemeClr val="tx1"/>
+                        </a:fontRef>
+                      </wps:style>
+                      <wps:bodyPr/>
+                    </wps:wsp>
+                  </a:graphicData>
+                </a:graphic>
+                <wp14:sizeRelH relativeFrom="margin">
+                  <wp14:pctWidth>0</wp14:pctWidth>
+                </wp14:sizeRelH>
+                <wp14:sizeRelV relativeFrom="margin">
+                  <wp14:pctHeight>0</wp14:pctHeight>
+                </wp14:sizeRelV>
+              </wp:anchor>
+            </w:drawing>
+          </mc:Choice>
+          <mc:Fallback>
+            <w:pict>
+              <v:shape w14:anchorId="03DBDF50" id="Straight Arrow Connector 39" o:spid="_x0000_s1026" type="#_x0000_t32" style="position:absolute;margin-left:351pt;margin-top:216.85pt;width:78.75pt;height:112.5pt;flip:y;z-index:251722752;visibility:visible;mso-wrap-style:square;mso-width-percent:0;mso-height-percent:0;mso-wrap-distance-left:9pt;mso-wrap-distance-top:0;mso-wrap-distance-right:9pt;mso-wrap-distance-bottom:0;mso-position-horizontal:absolute;mso-position-horizontal-relative:text;mso-position-vertical:absolute;mso-position-vertical-relative:text;mso-width-percent:0;mso-height-percent:0;mso-width-relative:margin;mso-height-relative:margin" o:gfxdata="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" strokecolor="black [3213]" strokeweight=".5pt">
+                <v:stroke endarrow="block" joinstyle="miter"/>
+              </v:shape>
+            </w:pict>
+          </mc:Fallback>
+        </mc:AlternateContent>
+      </w:r>
+      <w:r>
+        <w:rPr>
+          <w:noProof/>
+          <w:sz w:val="44"/>
+          <w:szCs w:val="40"/>
+          <w:lang w:bidi="bn-IN"/>
+        </w:rPr>
+        <mc:AlternateContent>
+          <mc:Choice Requires="wps">
+            <w:drawing>
+              <wp:anchor distT="0" distB="0" distL="114300" distR="114300" simplePos="0" relativeHeight="251721728" behindDoc="0" locked="0" layoutInCell="1" allowOverlap="1" wp14:anchorId="7DF09DA8" wp14:editId="12DD2D3F">
+                <wp:simplePos x="0" y="0"/>
+                <wp:positionH relativeFrom="margin">
+                  <wp:posOffset>3352800</wp:posOffset>
+                </wp:positionH>
+                <wp:positionV relativeFrom="paragraph">
+                  <wp:posOffset>4182745</wp:posOffset>
+                </wp:positionV>
+                <wp:extent cx="2123440" cy="654685"/>
+                <wp:effectExtent l="0" t="0" r="10160" b="12065"/>
+                <wp:wrapNone/>
+                <wp:docPr id="32" name="Oval 32"/>
+                <wp:cNvGraphicFramePr/>
+                <a:graphic xmlns:a="http://schemas.openxmlformats.org/drawingml/2006/main">
+                  <a:graphicData uri="http://schemas.microsoft.com/office/word/2010/wordprocessingShape">
+                    <wps:wsp>
+                      <wps:cNvSpPr/>
+                      <wps:spPr>
+                        <a:xfrm>
+                          <a:off x="0" y="0"/>
+                          <a:ext cx="2123440" cy="654685"/>
+                        </a:xfrm>
+                        <a:prstGeom prst="ellipse">
+                          <a:avLst/>
+                        </a:prstGeom>
+                        <a:solidFill>
+                          <a:schemeClr val="bg1"/>
+                        </a:solidFill>
+                        <a:ln>
+                          <a:solidFill>
+                            <a:schemeClr val="tx1"/>
+                          </a:solidFill>
+                        </a:ln>
+                      </wps:spPr>
+                      <wps:style>
+                        <a:lnRef idx="2">
+                          <a:schemeClr val="accent1">
+                            <a:shade val="50000"/>
+                          </a:schemeClr>
+                        </a:lnRef>
+                        <a:fillRef idx="1">
+                          <a:schemeClr val="accent1"/>
+                        </a:fillRef>
+                        <a:effectRef idx="0">
+                          <a:schemeClr val="accent1"/>
+                        </a:effectRef>
+                        <a:fontRef idx="minor">
+                          <a:schemeClr val="lt1"/>
+                        </a:fontRef>
+                      </wps:style>
+                      <wps:txbx>
+                        <w:txbxContent>
+                          <w:p>
+                            <w:pPr>
+                              <w:jc w:val="center"/>
+                              <w:rPr>
+                                <w:color w:val="000000" w:themeColor="text1"/>
+                                <w:sz w:val="24"/>
+                                <w:szCs w:val="26"/>
+                              </w:rPr>
+                            </w:pPr>
+                            <w:r>
+                              <w:rPr>
+                                <w:color w:val="000000" w:themeColor="text1"/>
+                                <w:sz w:val="24"/>
+                                <w:szCs w:val="26"/>
+                              </w:rPr>
+                              <w:t>Update budget Information</w:t>
+                            </w:r>
+                          </w:p>
+                        </w:txbxContent>
+                      </wps:txbx>
+                      <wps:bodyPr rot="0" spcFirstLastPara="0" vertOverflow="overflow" horzOverflow="overflow" vert="horz" wrap="square" lIns="91440" tIns="45720" rIns="91440" bIns="45720" numCol="1" spcCol="0" rtlCol="0" fromWordArt="0" anchor="ctr" anchorCtr="0" forceAA="0" compatLnSpc="1">
+                        <a:prstTxWarp prst="textNoShape">
+                          <a:avLst/>
+                        </a:prstTxWarp>
+                        <a:noAutofit/>
+                      </wps:bodyPr>
+                    </wps:wsp>
+                  </a:graphicData>
+                </a:graphic>
+                <wp14:sizeRelH relativeFrom="margin">
+                  <wp14:pctWidth>0</wp14:pctWidth>
+                </wp14:sizeRelH>
+                <wp14:sizeRelV relativeFrom="margin">
+                  <wp14:pctHeight>0</wp14:pctHeight>
+                </wp14:sizeRelV>
+              </wp:anchor>
+            </w:drawing>
+          </mc:Choice>
+          <mc:Fallback>
+            <w:pict>
+              <v:oval w14:anchorId="7DF09DA8" id="Oval 32" o:spid="_x0000_s1039" style="position:absolute;margin-left:264pt;margin-top:329.35pt;width:167.2pt;height:51.55pt;z-index:251721728;visibility:visible;mso-wrap-style:square;mso-width-percent:0;mso-height-percent:0;mso-wrap-distance-left:9pt;mso-wrap-distance-top:0;mso-wrap-distance-right:9pt;mso-wrap-distance-bottom:0;mso-position-horizontal:absolute;mso-position-horizontal-relative:margin;mso-position-vertical:absolute;mso-position-vertical-relative:text;mso-width-percent:0;mso-height-percent:0;mso-width-relative:margin;mso-height-relative:margin;v-text-anchor:middle" o:gfxdata="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" fillcolor="white [3212]" strokecolor="black [3213]" strokeweight="1pt">
+                <v:stroke joinstyle="miter"/>
+                <v:textbox>
+                  <w:txbxContent>
+                    <w:p>
+                      <w:pPr>
+                        <w:jc w:val="center"/>
+                        <w:rPr>
+                          <w:color w:val="000000" w:themeColor="text1"/>
+                          <w:sz w:val="24"/>
+                          <w:szCs w:val="26"/>
+                        </w:rPr>
+                      </w:pPr>
+                      <w:r>
+                        <w:rPr>
+                          <w:color w:val="000000" w:themeColor="text1"/>
+                          <w:sz w:val="24"/>
+                          <w:szCs w:val="26"/>
+                        </w:rPr>
+                        <w:t>Update budget Information</w:t>
+                      </w:r>
+                    </w:p>
+                  </w:txbxContent>
+                </v:textbox>
+                <w10:wrap anchorx="margin"/>
+              </v:oval>
+            </w:pict>
+          </mc:Fallback>
+        </mc:AlternateContent>
+      </w:r>
+    </w:p>
+    <w:p>
+      <w:pPr>
+        <w:rPr>
+          <w:b/>
+          <w:bCs/>
+          <w:sz w:val="32"/>
+          <w:szCs w:val="32"/>
+        </w:rPr>
+      </w:pPr>
+      <w:r>
+        <w:rPr>
+          <w:b/>
+          <w:bCs/>
+          <w:noProof/>
+          <w:sz w:val="32"/>
+          <w:szCs w:val="32"/>
+          <w:lang w:bidi="bn-IN"/>
+        </w:rPr>
+        <w:drawing>
+          <wp:inline distT="0" distB="0" distL="0" distR="0" wp14:anchorId="00A6D8A5" wp14:editId="1BD1E425">
+            <wp:extent cx="5943600" cy="3962400"/>
+            <wp:effectExtent l="0" t="0" r="0" b="0"/>
+            <wp:docPr id="16" name="Picture 16"/>
+            <wp:cNvGraphicFramePr>
+              <a:graphicFrameLocks xmlns:a="http://schemas.openxmlformats.org/drawingml/2006/main" noChangeAspect="1"/>
+            </wp:cNvGraphicFramePr>
+            <a:graphic xmlns:a="http://schemas.openxmlformats.org/drawingml/2006/main">
+              <a:graphicData uri="http://schemas.openxmlformats.org/drawingml/2006/picture">
+                <pic:pic xmlns:pic="http://schemas.openxmlformats.org/drawingml/2006/picture">
+                  <pic:nvPicPr>
+                    <pic:cNvPr id="16" name="Budget information update.JPG"/>
+                    <pic:cNvPicPr/>
+                  </pic:nvPicPr>
+                  <pic:blipFill>
+                    <a:blip r:embed="rId14">
+                      <a:extLst>
+                        <a:ext uri="{28A0092B-C50C-407E-A947-70E740481C1C}">
+                          <a14:useLocalDpi xmlns:a14="http://schemas.microsoft.com/office/drawing/2010/main" val="0"/>
+                        </a:ext>
+                      </a:extLst>
+                    </a:blip>
+                    <a:stretch>
+                      <a:fillRect/>
+                    </a:stretch>
+                  </pic:blipFill>
+                  <pic:spPr>
+                    <a:xfrm>
+                      <a:off x="0" y="0"/>
+                      <a:ext cx="5943600" cy="3962400"/>
+                    </a:xfrm>
+                    <a:prstGeom prst="rect">
+                      <a:avLst/>
+                    </a:prstGeom>
+                  </pic:spPr>
+                </pic:pic>
+              </a:graphicData>
+            </a:graphic>
+          </wp:inline>
+        </w:drawing>
+      </w:r>
+      <w:r>
+        <w:rPr>
+          <w:b/>
+          <w:bCs/>
+          <w:sz w:val="32"/>
+          <w:szCs w:val="32"/>
+        </w:rPr>
+        <w:br w:type="page"/>
+      </w:r>
+    </w:p>
+    <w:p>
+      <w:pPr>
+        <w:jc w:val="center"/>
+        <w:rPr>
+          <w:noProof/>
+          <w:sz w:val="40"/>
+          <w:szCs w:val="40"/>
+          <w:lang w:bidi="bn-IN"/>
+        </w:rPr>
+      </w:pPr>
+      <w:r>
+        <w:rPr>
+          <w:noProof/>
+          <w:sz w:val="40"/>
+          <w:szCs w:val="40"/>
+          <w:lang w:bidi="bn-IN"/>
+        </w:rPr>
+        <w:lastRenderedPageBreak/>
+        <w:t>Budget Information Update</w:t>
+      </w:r>
+    </w:p>
+    <w:p>
+      <w:pPr>
+        <w:jc w:val="center"/>
+        <w:rPr>
+          <w:noProof/>
+          <w:sz w:val="32"/>
+          <w:szCs w:val="32"/>
+          <w:lang w:bidi="bn-IN"/>
+        </w:rPr>
+      </w:pPr>
+      <w:r>
+        <w:rPr>
+          <w:noProof/>
+          <w:sz w:val="44"/>
+          <w:szCs w:val="40"/>
+          <w:lang w:bidi="bn-IN"/>
+        </w:rPr>
+        <mc:AlternateContent>
+          <mc:Choice Requires="wps">
+            <w:drawing>
+              <wp:anchor distT="0" distB="0" distL="114300" distR="114300" simplePos="0" relativeHeight="251730944" behindDoc="0" locked="0" layoutInCell="1" allowOverlap="1" wp14:anchorId="48737C2A" wp14:editId="116F294F">
+                <wp:simplePos x="0" y="0"/>
+                <wp:positionH relativeFrom="margin">
+                  <wp:posOffset>-723900</wp:posOffset>
+                </wp:positionH>
+                <wp:positionV relativeFrom="paragraph">
+                  <wp:posOffset>276860</wp:posOffset>
+                </wp:positionV>
+                <wp:extent cx="2790967" cy="675564"/>
+                <wp:effectExtent l="0" t="0" r="28575" b="10795"/>
+                <wp:wrapNone/>
+                <wp:docPr id="61" name="Oval 61"/>
+                <wp:cNvGraphicFramePr/>
+                <a:graphic xmlns:a="http://schemas.openxmlformats.org/drawingml/2006/main">
+                  <a:graphicData uri="http://schemas.microsoft.com/office/word/2010/wordprocessingShape">
+                    <wps:wsp>
+                      <wps:cNvSpPr/>
+                      <wps:spPr>
+                        <a:xfrm>
+                          <a:off x="0" y="0"/>
+                          <a:ext cx="2790967" cy="675564"/>
+                        </a:xfrm>
+                        <a:prstGeom prst="ellipse">
+                          <a:avLst/>
+                        </a:prstGeom>
+                        <a:solidFill>
+                          <a:schemeClr val="bg1"/>
+                        </a:solidFill>
+                        <a:ln>
+                          <a:solidFill>
+                            <a:schemeClr val="tx1"/>
+                          </a:solidFill>
+                        </a:ln>
+                      </wps:spPr>
+                      <wps:style>
+                        <a:lnRef idx="2">
+                          <a:schemeClr val="accent1">
+                            <a:shade val="50000"/>
+                          </a:schemeClr>
+                        </a:lnRef>
+                        <a:fillRef idx="1">
+                          <a:schemeClr val="accent1"/>
+                        </a:fillRef>
+                        <a:effectRef idx="0">
+                          <a:schemeClr val="accent1"/>
+                        </a:effectRef>
+                        <a:fontRef idx="minor">
+                          <a:schemeClr val="lt1"/>
+                        </a:fontRef>
+                      </wps:style>
+                      <wps:txbx>
+                        <w:txbxContent>
+                          <w:p>
+                            <w:pPr>
+                              <w:jc w:val="center"/>
+                              <w:rPr>
+                                <w:color w:val="000000" w:themeColor="text1"/>
+                                <w:sz w:val="24"/>
+                                <w:szCs w:val="26"/>
+                              </w:rPr>
+                            </w:pPr>
+                            <w:r>
+                              <w:rPr>
+                                <w:color w:val="000000" w:themeColor="text1"/>
+                                <w:sz w:val="24"/>
+                                <w:szCs w:val="26"/>
+                              </w:rPr>
+                              <w:t>Information Update</w:t>
+                            </w:r>
+                          </w:p>
+                        </w:txbxContent>
+                      </wps:txbx>
+                      <wps:bodyPr rot="0" spcFirstLastPara="0" vertOverflow="overflow" horzOverflow="overflow" vert="horz" wrap="square" lIns="91440" tIns="45720" rIns="91440" bIns="45720" numCol="1" spcCol="0" rtlCol="0" fromWordArt="0" anchor="ctr" anchorCtr="0" forceAA="0" compatLnSpc="1">
+                        <a:prstTxWarp prst="textNoShape">
+                          <a:avLst/>
+                        </a:prstTxWarp>
+                        <a:noAutofit/>
+                      </wps:bodyPr>
+                    </wps:wsp>
+                  </a:graphicData>
+                </a:graphic>
+                <wp14:sizeRelH relativeFrom="margin">
+                  <wp14:pctWidth>0</wp14:pctWidth>
+                </wp14:sizeRelH>
+                <wp14:sizeRelV relativeFrom="margin">
+                  <wp14:pctHeight>0</wp14:pctHeight>
+                </wp14:sizeRelV>
+              </wp:anchor>
+            </w:drawing>
+          </mc:Choice>
+          <mc:Fallback>
+            <w:pict>
+              <v:oval w14:anchorId="48737C2A" id="Oval 61" o:spid="_x0000_s1040" style="position:absolute;left:0;text-align:left;margin-left:-57pt;margin-top:21.8pt;width:219.75pt;height:53.2pt;z-index:251730944;visibility:visible;mso-wrap-style:square;mso-width-percent:0;mso-height-percent:0;mso-wrap-distance-left:9pt;mso-wrap-distance-top:0;mso-wrap-distance-right:9pt;mso-wrap-distance-bottom:0;mso-position-horizontal:absolute;mso-position-horizontal-relative:margin;mso-position-vertical:absolute;mso-position-vertical-relative:text;mso-width-percent:0;mso-height-percent:0;mso-width-relative:margin;mso-height-relative:margin;v-text-anchor:middle" o:gfxdata="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" fillcolor="white [3212]" strokecolor="black [3213]" strokeweight="1pt">
+                <v:stroke joinstyle="miter"/>
+                <v:textbox>
+                  <w:txbxContent>
+                    <w:p>
+                      <w:pPr>
+                        <w:jc w:val="center"/>
+                        <w:rPr>
+                          <w:color w:val="000000" w:themeColor="text1"/>
+                          <w:sz w:val="24"/>
+                          <w:szCs w:val="26"/>
+                        </w:rPr>
+                      </w:pPr>
+                      <w:r>
+                        <w:rPr>
+                          <w:color w:val="000000" w:themeColor="text1"/>
+                          <w:sz w:val="24"/>
+                          <w:szCs w:val="26"/>
+                        </w:rPr>
+                        <w:t>Information Update</w:t>
+                      </w:r>
+                    </w:p>
+                  </w:txbxContent>
+                </v:textbox>
+                <w10:wrap anchorx="margin"/>
+              </v:oval>
+            </w:pict>
+          </mc:Fallback>
+        </mc:AlternateContent>
+      </w:r>
+    </w:p>
+    <w:p>
+      <w:pPr>
+        <w:jc w:val="center"/>
+        <w:rPr>
+          <w:noProof/>
+          <w:sz w:val="32"/>
+          <w:szCs w:val="32"/>
+          <w:lang w:bidi="bn-IN"/>
+        </w:rPr>
+      </w:pPr>
+    </w:p>
+    <w:p>
+      <w:pPr>
+        <w:jc w:val="center"/>
+        <w:rPr>
+          <w:noProof/>
+          <w:sz w:val="32"/>
+          <w:szCs w:val="32"/>
+          <w:lang w:bidi="bn-IN"/>
+        </w:rPr>
+      </w:pPr>
+      <w:r>
+        <w:rPr>
+          <w:noProof/>
+          <w:sz w:val="44"/>
+          <w:szCs w:val="40"/>
+          <w:lang w:bidi="bn-IN"/>
+        </w:rPr>
+        <mc:AlternateContent>
+          <mc:Choice Requires="wps">
+            <w:drawing>
+              <wp:anchor distT="0" distB="0" distL="114300" distR="114300" simplePos="0" relativeHeight="251735040" behindDoc="0" locked="0" layoutInCell="1" allowOverlap="1" wp14:anchorId="75A91651" wp14:editId="72CA26B8">
+                <wp:simplePos x="0" y="0"/>
+                <wp:positionH relativeFrom="column">
+                  <wp:posOffset>266700</wp:posOffset>
+                </wp:positionH>
+                <wp:positionV relativeFrom="paragraph">
+                  <wp:posOffset>214629</wp:posOffset>
+                </wp:positionV>
+                <wp:extent cx="942975" cy="3477895"/>
+                <wp:effectExtent l="0" t="0" r="66675" b="65405"/>
+                <wp:wrapNone/>
+                <wp:docPr id="63" name="Straight Arrow Connector 63"/>
+                <wp:cNvGraphicFramePr/>
+                <a:graphic xmlns:a="http://schemas.openxmlformats.org/drawingml/2006/main">
+                  <a:graphicData uri="http://schemas.microsoft.com/office/word/2010/wordprocessingShape">
+                    <wps:wsp>
+                      <wps:cNvCnPr/>
+                      <wps:spPr>
+                        <a:xfrm>
+                          <a:off x="0" y="0"/>
+                          <a:ext cx="942975" cy="3477895"/>
+                        </a:xfrm>
+                        <a:prstGeom prst="straightConnector1">
+                          <a:avLst/>
+                        </a:prstGeom>
+                        <a:ln>
+                          <a:solidFill>
+                            <a:schemeClr val="tx1"/>
+                          </a:solidFill>
+                          <a:tailEnd type="triangle"/>
+                        </a:ln>
+                      </wps:spPr>
+                      <wps:style>
+                        <a:lnRef idx="1">
+                          <a:schemeClr val="accent1"/>
+                        </a:lnRef>
+                        <a:fillRef idx="0">
+                          <a:schemeClr val="accent1"/>
+                        </a:fillRef>
+                        <a:effectRef idx="0">
+                          <a:schemeClr val="accent1"/>
+                        </a:effectRef>
+                        <a:fontRef idx="minor">
+                          <a:schemeClr val="tx1"/>
+                        </a:fontRef>
+                      </wps:style>
+                      <wps:bodyPr/>
+                    </wps:wsp>
+                  </a:graphicData>
+                </a:graphic>
+                <wp14:sizeRelH relativeFrom="margin">
+                  <wp14:pctWidth>0</wp14:pctWidth>
+                </wp14:sizeRelH>
+                <wp14:sizeRelV relativeFrom="margin">
+                  <wp14:pctHeight>0</wp14:pctHeight>
+                </wp14:sizeRelV>
+              </wp:anchor>
+            </w:drawing>
+          </mc:Choice>
+          <mc:Fallback>
+            <w:pict>
+              <v:shape w14:anchorId="6CCFA348" id="Straight Arrow Connector 63" o:spid="_x0000_s1026" type="#_x0000_t32" style="position:absolute;margin-left:21pt;margin-top:16.9pt;width:74.25pt;height:273.85pt;z-index:251735040;visibility:visible;mso-wrap-style:square;mso-width-percent:0;mso-height-percent:0;mso-wrap-distance-left:9pt;mso-wrap-distance-top:0;mso-wrap-distance-right:9pt;mso-wrap-distance-bottom:0;mso-position-horizontal:absolute;mso-position-horizontal-relative:text;mso-position-vertical:absolute;mso-position-vertical-relative:text;mso-width-percent:0;mso-height-percent:0;mso-width-relative:margin;mso-height-relative:margin" o:gfxdata="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" strokecolor="black [3213]" strokeweight=".5pt">
+                <v:stroke endarrow="block" joinstyle="miter"/>
+              </v:shape>
+            </w:pict>
+          </mc:Fallback>
+        </mc:AlternateContent>
+      </w:r>
+    </w:p>
+    <w:p>
+      <w:pPr>
+        <w:jc w:val="center"/>
+        <w:rPr>
+          <w:noProof/>
+          <w:sz w:val="32"/>
+          <w:szCs w:val="32"/>
+          <w:lang w:bidi="bn-IN"/>
+        </w:rPr>
+      </w:pPr>
+    </w:p>
+    <w:p>
+      <w:pPr>
+        <w:jc w:val="center"/>
+        <w:rPr>
+          <w:noProof/>
+          <w:sz w:val="32"/>
+          <w:szCs w:val="32"/>
+          <w:lang w:bidi="bn-IN"/>
+        </w:rPr>
+      </w:pPr>
+      <w:bookmarkStart w:id="0" w:name="_GoBack"/>
+      <w:bookmarkEnd w:id="0"/>
+    </w:p>
+    <w:p>
+      <w:pPr>
+        <w:rPr>
+          <w:b/>
+          <w:bCs/>
+          <w:sz w:val="32"/>
+          <w:szCs w:val="32"/>
+        </w:rPr>
+      </w:pPr>
+      <w:r>
+        <w:rPr>
+          <w:b/>
+          <w:bCs/>
+          <w:noProof/>
+          <w:sz w:val="32"/>
+          <w:szCs w:val="32"/>
+          <w:lang w:bidi="bn-IN"/>
+        </w:rPr>
+        <mc:AlternateContent>
+          <mc:Choice Requires="wps">
+            <w:drawing>
+              <wp:anchor distT="0" distB="0" distL="114300" distR="114300" simplePos="0" relativeHeight="251732992" behindDoc="0" locked="0" layoutInCell="1" allowOverlap="1" wp14:anchorId="16B4CDB8" wp14:editId="3144D307">
+                <wp:simplePos x="0" y="0"/>
+                <wp:positionH relativeFrom="column">
+                  <wp:posOffset>1209675</wp:posOffset>
+                </wp:positionH>
+                <wp:positionV relativeFrom="paragraph">
+                  <wp:posOffset>863600</wp:posOffset>
+                </wp:positionV>
+                <wp:extent cx="323850" cy="3390900"/>
+                <wp:effectExtent l="38100" t="0" r="19050" b="19050"/>
+                <wp:wrapNone/>
+                <wp:docPr id="62" name="Left Brace 62"/>
+                <wp:cNvGraphicFramePr/>
+                <a:graphic xmlns:a="http://schemas.openxmlformats.org/drawingml/2006/main">
+                  <a:graphicData uri="http://schemas.microsoft.com/office/word/2010/wordprocessingShape">
+                    <wps:wsp>
+                      <wps:cNvSpPr/>
+                      <wps:spPr>
+                        <a:xfrm>
+                          <a:off x="0" y="0"/>
+                          <a:ext cx="323850" cy="3390900"/>
+                        </a:xfrm>
+                        <a:prstGeom prst="leftBrace">
+                          <a:avLst/>
+                        </a:prstGeom>
+                        <a:ln>
+                          <a:solidFill>
+                            <a:schemeClr val="tx1"/>
+                          </a:solidFill>
+                        </a:ln>
+                      </wps:spPr>
+                      <wps:style>
+                        <a:lnRef idx="1">
+                          <a:schemeClr val="accent1"/>
+                        </a:lnRef>
+                        <a:fillRef idx="0">
+                          <a:schemeClr val="accent1"/>
+                        </a:fillRef>
+                        <a:effectRef idx="0">
+                          <a:schemeClr val="accent1"/>
+                        </a:effectRef>
+                        <a:fontRef idx="minor">
+                          <a:schemeClr val="tx1"/>
+                        </a:fontRef>
+                      </wps:style>
+                      <wps:bodyPr rot="0" spcFirstLastPara="0" vertOverflow="overflow" horzOverflow="overflow" vert="horz" wrap="square" lIns="91440" tIns="45720" rIns="91440" bIns="45720" numCol="1" spcCol="0" rtlCol="0" fromWordArt="0" anchor="ctr" anchorCtr="0" forceAA="0" compatLnSpc="1">
+                        <a:prstTxWarp prst="textNoShape">
+                          <a:avLst/>
+                        </a:prstTxWarp>
+                        <a:noAutofit/>
+                      </wps:bodyPr>
+                    </wps:wsp>
+                  </a:graphicData>
+                </a:graphic>
+                <wp14:sizeRelH relativeFrom="margin">
+                  <wp14:pctWidth>0</wp14:pctWidth>
+                </wp14:sizeRelH>
+                <wp14:sizeRelV relativeFrom="margin">
+                  <wp14:pctHeight>0</wp14:pctHeight>
+                </wp14:sizeRelV>
+              </wp:anchor>
+            </w:drawing>
+          </mc:Choice>
+          <mc:Fallback>
+            <w:pict>
+              <v:shape w14:anchorId="59AD188D" id="Left Brace 62" o:spid="_x0000_s1026" type="#_x0000_t87" style="position:absolute;margin-left:95.25pt;margin-top:68pt;width:25.5pt;height:267pt;z-index:251732992;visibility:visible;mso-wrap-style:square;mso-width-percent:0;mso-height-percent:0;mso-wrap-distance-left:9pt;mso-wrap-distance-top:0;mso-wrap-distance-right:9pt;mso-wrap-distance-bottom:0;mso-position-horizontal:absolute;mso-position-horizontal-relative:text;mso-position-vertical:absolute;mso-position-vertical-relative:text;mso-width-percent:0;mso-height-percent:0;mso-width-relative:margin;mso-height-relative:margin;v-text-anchor:middle" o:gfxdata="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" adj="172" strokecolor="black [3213]" strokeweight=".5pt">
+                <v:stroke joinstyle="miter"/>
+              </v:shape>
+            </w:pict>
+          </mc:Fallback>
+        </mc:AlternateContent>
+      </w:r>
+      <w:r>
+        <w:rPr>
+          <w:b/>
+          <w:bCs/>
+          <w:noProof/>
+          <w:sz w:val="32"/>
+          <w:szCs w:val="32"/>
+          <w:lang w:bidi="bn-IN"/>
+        </w:rPr>
+        <w:drawing>
+          <wp:inline distT="0" distB="0" distL="0" distR="0" wp14:anchorId="448528D1" wp14:editId="437BA9B9">
+            <wp:extent cx="5943600" cy="4800600"/>
+            <wp:effectExtent l="0" t="0" r="0" b="0"/>
+            <wp:docPr id="59" name="Picture 59"/>
+            <wp:cNvGraphicFramePr>
+              <a:graphicFrameLocks xmlns:a="http://schemas.openxmlformats.org/drawingml/2006/main" noChangeAspect="1"/>
+            </wp:cNvGraphicFramePr>
+            <a:graphic xmlns:a="http://schemas.openxmlformats.org/drawingml/2006/main">
+              <a:graphicData uri="http://schemas.openxmlformats.org/drawingml/2006/picture">
+                <pic:pic xmlns:pic="http://schemas.openxmlformats.org/drawingml/2006/picture">
+                  <pic:nvPicPr>
+                    <pic:cNvPr id="59" name="Budget information update.JPG"/>
+                    <pic:cNvPicPr/>
+                  </pic:nvPicPr>
+                  <pic:blipFill>
+                    <a:blip r:embed="rId15">
+                      <a:extLst>
+                        <a:ext uri="{28A0092B-C50C-407E-A947-70E740481C1C}">
+                          <a14:useLocalDpi xmlns:a14="http://schemas.microsoft.com/office/drawing/2010/main" val="0"/>
+                        </a:ext>
+                      </a:extLst>
+                    </a:blip>
+                    <a:stretch>
+                      <a:fillRect/>
+                    </a:stretch>
+                  </pic:blipFill>
+                  <pic:spPr>
+                    <a:xfrm>
+                      <a:off x="0" y="0"/>
+                      <a:ext cx="5943600" cy="4800600"/>
+                    </a:xfrm>
+                    <a:prstGeom prst="rect">
+                      <a:avLst/>
+                    </a:prstGeom>
+                  </pic:spPr>
+                </pic:pic>
+              </a:graphicData>
+            </a:graphic>
+          </wp:inline>
+        </w:drawing>
+      </w:r>
+      <w:r>
+        <w:rPr>
+          <w:b/>
+          <w:bCs/>
+          <w:sz w:val="32"/>
+          <w:szCs w:val="32"/>
+        </w:rPr>
+        <w:br w:type="page"/>
+      </w:r>
+    </w:p>
+    <w:p>
+      <w:pPr>
+        <w:rPr>
+          <w:b/>
+          <w:bCs/>
+          <w:sz w:val="32"/>
+          <w:szCs w:val="32"/>
+        </w:rPr>
+      </w:pPr>
+    </w:p>
+    <w:p>
+      <w:pPr>
+        <w:jc w:val="center"/>
+        <w:rPr>
+          <w:sz w:val="40"/>
+          <w:szCs w:val="36"/>
+        </w:rPr>
+      </w:pPr>
+      <w:r>
+        <w:rPr>
+          <w:sz w:val="40"/>
+          <w:szCs w:val="36"/>
+        </w:rPr>
+        <w:t xml:space="preserve">User </w:t>
+      </w:r>
+      <w:r>
+        <w:rPr>
+          <w:sz w:val="40"/>
+          <w:szCs w:val="36"/>
+        </w:rPr>
+        <w:t>panel</w:t>
+      </w:r>
+    </w:p>
+    <w:p>
+      <w:pPr>
+        <w:jc w:val="center"/>
+        <w:rPr>
+          <w:sz w:val="40"/>
+          <w:szCs w:val="36"/>
+        </w:rPr>
+      </w:pPr>
+      <w:r>
+        <w:rPr>
+          <w:noProof/>
+          <w:sz w:val="44"/>
+          <w:szCs w:val="40"/>
+          <w:lang w:bidi="bn-IN"/>
         </w:rPr>
         <mc:AlternateContent>
           <mc:Choice Requires="wps">
@@ -4717,7 +5707,7 @@
           </mc:Choice>
           <mc:Fallback>
             <w:pict>
-              <v:oval w14:anchorId="663E6CA8" id="Oval 45" o:spid="_x0000_s1038" style="position:absolute;left:0;text-align:left;margin-left:138.65pt;margin-top:2.7pt;width:219.75pt;height:53.2pt;z-index:251708416;visibility:visible;mso-wrap-style:square;mso-width-percent:0;mso-height-percent:0;mso-wrap-distance-left:9pt;mso-wrap-distance-top:0;mso-wrap-distance-right:9pt;mso-wrap-distance-bottom:0;mso-position-horizontal:absolute;mso-position-horizontal-relative:margin;mso-position-vertical:absolute;mso-position-vertical-relative:text;mso-width-percent:0;mso-height-percent:0;mso-width-relative:margin;mso-height-relative:margin;v-text-anchor:middle" o:gfxdata="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" fillcolor="white [3212]" strokecolor="black [3213]" strokeweight="1pt">
+              <v:oval w14:anchorId="663E6CA8" id="Oval 45" o:spid="_x0000_s1041" style="position:absolute;left:0;text-align:left;margin-left:138.65pt;margin-top:2.7pt;width:219.75pt;height:53.2pt;z-index:251708416;visibility:visible;mso-wrap-style:square;mso-width-percent:0;mso-height-percent:0;mso-wrap-distance-left:9pt;mso-wrap-distance-top:0;mso-wrap-distance-right:9pt;mso-wrap-distance-bottom:0;mso-position-horizontal:absolute;mso-position-horizontal-relative:margin;mso-position-vertical:absolute;mso-position-vertical-relative:text;mso-width-percent:0;mso-height-percent:0;mso-width-relative:margin;mso-height-relative:margin;v-text-anchor:middle" o:gfxdata="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" fillcolor="white [3212]" strokecolor="black [3213]" strokeweight="1pt">
                 <v:stroke joinstyle="miter"/>
                 <v:textbox>
                   <w:txbxContent>
@@ -4763,6 +5753,7 @@
           <w:noProof/>
           <w:sz w:val="32"/>
           <w:szCs w:val="32"/>
+          <w:lang w:bidi="bn-IN"/>
         </w:rPr>
         <mc:AlternateContent>
           <mc:Choice Requires="wps">
@@ -4861,6 +5852,7 @@
           <w:noProof/>
           <w:sz w:val="32"/>
           <w:szCs w:val="32"/>
+          <w:lang w:bidi="bn-IN"/>
         </w:rPr>
         <w:drawing>
           <wp:inline distT="0" distB="0" distL="0" distR="0">
@@ -4878,7 +5870,7 @@
                     <pic:cNvPicPr/>
                   </pic:nvPicPr>
                   <pic:blipFill>
-                    <a:blip r:embed="rId14">
+                    <a:blip r:embed="rId16">
                       <a:extLst>
                         <a:ext uri="{28A0092B-C50C-407E-A947-70E740481C1C}">
                           <a14:useLocalDpi xmlns:a14="http://schemas.microsoft.com/office/drawing/2010/main" val="0"/>
@@ -5026,6 +6018,7 @@
           <w:noProof/>
           <w:sz w:val="44"/>
           <w:szCs w:val="40"/>
+          <w:lang w:bidi="bn-IN"/>
         </w:rPr>
         <mc:AlternateContent>
           <mc:Choice Requires="wps">
@@ -5134,7 +6127,7 @@
           </mc:Choice>
           <mc:Fallback>
             <w:pict>
-              <v:oval w14:anchorId="20DDC039" id="Oval 48" o:spid="_x0000_s1039" style="position:absolute;margin-left:-51.75pt;margin-top:14.25pt;width:219.75pt;height:53.2pt;z-index:251712512;visibility:visible;mso-wrap-style:square;mso-width-percent:0;mso-height-percent:0;mso-wrap-distance-left:9pt;mso-wrap-distance-top:0;mso-wrap-distance-right:9pt;mso-wrap-distance-bottom:0;mso-position-horizontal:absolute;mso-position-horizontal-relative:margin;mso-position-vertical:absolute;mso-position-vertical-relative:text;mso-width-percent:0;mso-height-percent:0;mso-width-relative:margin;mso-height-relative:margin;v-text-anchor:middle" o:gfxdata="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" fillcolor="white [3212]" strokecolor="black [3213]" strokeweight="1pt">
+              <v:oval w14:anchorId="20DDC039" id="Oval 48" o:spid="_x0000_s1042" style="position:absolute;margin-left:-51.75pt;margin-top:14.25pt;width:219.75pt;height:53.2pt;z-index:251712512;visibility:visible;mso-wrap-style:square;mso-width-percent:0;mso-height-percent:0;mso-wrap-distance-left:9pt;mso-wrap-distance-top:0;mso-wrap-distance-right:9pt;mso-wrap-distance-bottom:0;mso-position-horizontal:absolute;mso-position-horizontal-relative:margin;mso-position-vertical:absolute;mso-position-vertical-relative:text;mso-width-percent:0;mso-height-percent:0;mso-width-relative:margin;mso-height-relative:margin;v-text-anchor:middle" o:gfxdata="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" fillcolor="white [3212]" strokecolor="black [3213]" strokeweight="1pt">
                 <v:stroke joinstyle="miter"/>
                 <v:textbox>
                   <w:txbxContent>
@@ -5203,6 +6196,7 @@
           <w:noProof/>
           <w:sz w:val="32"/>
           <w:szCs w:val="32"/>
+          <w:lang w:bidi="bn-IN"/>
         </w:rPr>
         <mc:AlternateContent>
           <mc:Choice Requires="wps">
@@ -5312,6 +6306,7 @@
           <w:noProof/>
           <w:sz w:val="32"/>
           <w:szCs w:val="32"/>
+          <w:lang w:bidi="bn-IN"/>
         </w:rPr>
         <mc:AlternateContent>
           <mc:Choice Requires="wps">
@@ -5392,6 +6387,7 @@
           <w:noProof/>
           <w:sz w:val="32"/>
           <w:szCs w:val="32"/>
+          <w:lang w:bidi="bn-IN"/>
         </w:rPr>
         <w:drawing>
           <wp:inline distT="0" distB="0" distL="0" distR="0">
@@ -5409,7 +6405,7 @@
                     <pic:cNvPicPr/>
                   </pic:nvPicPr>
                   <pic:blipFill>
-                    <a:blip r:embed="rId15">
+                    <a:blip r:embed="rId17">
                       <a:extLst>
                         <a:ext uri="{28A0092B-C50C-407E-A947-70E740481C1C}">
                           <a14:useLocalDpi xmlns:a14="http://schemas.microsoft.com/office/drawing/2010/main" val="0"/>
@@ -5523,6 +6519,7 @@
           <w:noProof/>
           <w:sz w:val="32"/>
           <w:szCs w:val="32"/>
+          <w:lang w:bidi="bn-IN"/>
         </w:rPr>
         <mc:AlternateContent>
           <mc:Choice Requires="wps">
@@ -5601,6 +6598,7 @@
           <w:noProof/>
           <w:sz w:val="44"/>
           <w:szCs w:val="44"/>
+          <w:lang w:bidi="bn-IN"/>
         </w:rPr>
         <w:drawing>
           <wp:inline distT="0" distB="0" distL="0" distR="0" wp14:anchorId="02C667C2" wp14:editId="10872D95">
@@ -5618,7 +6616,7 @@
                     <pic:cNvPicPr/>
                   </pic:nvPicPr>
                   <pic:blipFill>
-                    <a:blip r:embed="rId16">
+                    <a:blip r:embed="rId18">
                       <a:extLst>
                         <a:ext uri="{28A0092B-C50C-407E-A947-70E740481C1C}">
                           <a14:useLocalDpi xmlns:a14="http://schemas.microsoft.com/office/drawing/2010/main" val="0"/>
@@ -5661,6 +6659,7 @@
           <w:noProof/>
           <w:sz w:val="32"/>
           <w:szCs w:val="32"/>
+          <w:lang w:bidi="bn-IN"/>
         </w:rPr>
         <mc:AlternateContent>
           <mc:Choice Requires="wps">
@@ -5752,6 +6751,7 @@
           <w:noProof/>
           <w:sz w:val="44"/>
           <w:szCs w:val="40"/>
+          <w:lang w:bidi="bn-IN"/>
         </w:rPr>
         <mc:AlternateContent>
           <mc:Choice Requires="wps">
@@ -5850,7 +6850,7 @@
           </mc:Choice>
           <mc:Fallback>
             <w:pict>
-              <v:oval w14:anchorId="1560831A" id="Oval 53" o:spid="_x0000_s1040" style="position:absolute;margin-left:285.75pt;margin-top:18.85pt;width:219.75pt;height:53.2pt;z-index:251716608;visibility:visible;mso-wrap-style:square;mso-width-percent:0;mso-height-percent:0;mso-wrap-distance-left:9pt;mso-wrap-distance-top:0;mso-wrap-distance-right:9pt;mso-wrap-distance-bottom:0;mso-position-horizontal:absolute;mso-position-horizontal-relative:margin;mso-position-vertical:absolute;mso-position-vertical-relative:text;mso-width-percent:0;mso-height-percent:0;mso-width-relative:margin;mso-height-relative:margin;v-text-anchor:middle" o:gfxdata="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" fillcolor="white [3212]" strokecolor="black [3213]" strokeweight="1pt">
+              <v:oval w14:anchorId="1560831A" id="Oval 53" o:spid="_x0000_s1043" style="position:absolute;margin-left:285.75pt;margin-top:18.85pt;width:219.75pt;height:53.2pt;z-index:251716608;visibility:visible;mso-wrap-style:square;mso-width-percent:0;mso-height-percent:0;mso-wrap-distance-left:9pt;mso-wrap-distance-top:0;mso-wrap-distance-right:9pt;mso-wrap-distance-bottom:0;mso-position-horizontal:absolute;mso-position-horizontal-relative:margin;mso-position-vertical:absolute;mso-position-vertical-relative:text;mso-width-percent:0;mso-height-percent:0;mso-width-relative:margin;mso-height-relative:margin;v-text-anchor:middle" o:gfxdata="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" fillcolor="white [3212]" strokecolor="black [3213]" strokeweight="1pt">
                 <v:stroke joinstyle="miter"/>
                 <v:textbox>
                   <w:txbxContent>
@@ -5871,25 +6871,7 @@
                           <w:sz w:val="24"/>
                           <w:szCs w:val="26"/>
                         </w:rPr>
-                        <w:t xml:space="preserve">Show Detail Information </w:t>
-                      </w:r>
-                      <w:proofErr w:type="gramStart"/>
-                      <w:r>
-                        <w:rPr>
-                          <w:color w:val="000000" w:themeColor="text1"/>
-                          <w:sz w:val="24"/>
-                          <w:szCs w:val="26"/>
-                        </w:rPr>
-                        <w:t>Of</w:t>
-                      </w:r>
-                      <w:proofErr w:type="gramEnd"/>
-                      <w:r>
-                        <w:rPr>
-                          <w:color w:val="000000" w:themeColor="text1"/>
-                          <w:sz w:val="24"/>
-                          <w:szCs w:val="26"/>
-                        </w:rPr>
-                        <w:t xml:space="preserve"> Sector</w:t>
+                        <w:t>Show Detail Information Of Sector</w:t>
                       </w:r>
                     </w:p>
                   </w:txbxContent>
@@ -6921,7 +7903,7 @@
 </file>
 
 <file path=customXml/itemProps1.xml><?xml version="1.0" encoding="utf-8"?>
-<ds:datastoreItem xmlns:ds="http://schemas.openxmlformats.org/officeDocument/2006/customXml" ds:itemID="{7CD035CF-98C5-4EBB-8660-09317270BC41}">
+<ds:datastoreItem xmlns:ds="http://schemas.openxmlformats.org/officeDocument/2006/customXml" ds:itemID="{73A66B68-74B4-41A3-8FD4-FDE0D7C70F51}">
   <ds:schemaRefs>
     <ds:schemaRef ds:uri="http://schemas.openxmlformats.org/officeDocument/2006/bibliography"/>
   </ds:schemaRefs>
